--- a/lab1/lab1.docx
+++ b/lab1/lab1.docx
@@ -477,18 +477,20 @@
     <w:p>
       <w:pPr>
         <w:pStyle w:val="a3"/>
+        <w:rPr>
+          <w:lang w:val="en-US"/>
+        </w:rPr>
       </w:pPr>
       <w:r>
         <w:rPr>
           <w:noProof/>
           <w:lang w:eastAsia="ru-RU"/>
         </w:rPr>
-        <w:lastRenderedPageBreak/>
         <w:drawing>
-          <wp:inline distT="0" distB="0" distL="0" distR="0" wp14:anchorId="76D66BDE" wp14:editId="2E98C7E3">
-            <wp:extent cx="5940425" cy="3327349"/>
-            <wp:effectExtent l="0" t="0" r="3175" b="6985"/>
-            <wp:docPr id="12" name="Рисунок 12"/>
+          <wp:inline distT="0" distB="0" distL="0" distR="0">
+            <wp:extent cx="5322570" cy="3992245"/>
+            <wp:effectExtent l="0" t="0" r="0" b="0"/>
+            <wp:docPr id="10" name="Рисунок 10"/>
             <wp:cNvGraphicFramePr>
               <a:graphicFrameLocks xmlns:a="http://schemas.openxmlformats.org/drawingml/2006/main" noChangeAspect="1"/>
             </wp:cNvGraphicFramePr>
@@ -496,23 +498,36 @@
               <a:graphicData uri="http://schemas.openxmlformats.org/drawingml/2006/picture">
                 <pic:pic xmlns:pic="http://schemas.openxmlformats.org/drawingml/2006/picture">
                   <pic:nvPicPr>
-                    <pic:cNvPr id="0" name=""/>
-                    <pic:cNvPicPr/>
+                    <pic:cNvPr id="0" name="Picture 1"/>
+                    <pic:cNvPicPr>
+                      <a:picLocks noChangeAspect="1" noChangeArrowheads="1"/>
+                    </pic:cNvPicPr>
                   </pic:nvPicPr>
                   <pic:blipFill>
-                    <a:blip r:embed="rId15"/>
+                    <a:blip r:embed="rId15">
+                      <a:extLst>
+                        <a:ext uri="{28A0092B-C50C-407E-A947-70E740481C1C}">
+                          <a14:useLocalDpi xmlns:a14="http://schemas.microsoft.com/office/drawing/2010/main" val="0"/>
+                        </a:ext>
+                      </a:extLst>
+                    </a:blip>
+                    <a:srcRect/>
                     <a:stretch>
                       <a:fillRect/>
                     </a:stretch>
                   </pic:blipFill>
-                  <pic:spPr>
+                  <pic:spPr bwMode="auto">
                     <a:xfrm>
                       <a:off x="0" y="0"/>
-                      <a:ext cx="5940425" cy="3327349"/>
+                      <a:ext cx="5322570" cy="3992245"/>
                     </a:xfrm>
                     <a:prstGeom prst="rect">
                       <a:avLst/>
                     </a:prstGeom>
+                    <a:noFill/>
+                    <a:ln>
+                      <a:noFill/>
+                    </a:ln>
                   </pic:spPr>
                 </pic:pic>
               </a:graphicData>
@@ -520,16 +535,22 @@
           </wp:inline>
         </w:drawing>
       </w:r>
+    </w:p>
+    <w:p>
+      <w:pPr>
+        <w:pStyle w:val="a3"/>
+      </w:pPr>
       <w:r>
         <w:rPr>
           <w:noProof/>
           <w:lang w:eastAsia="ru-RU"/>
         </w:rPr>
+        <w:lastRenderedPageBreak/>
         <w:drawing>
-          <wp:inline distT="0" distB="0" distL="0" distR="0" wp14:anchorId="49097BAC" wp14:editId="7186414A">
-            <wp:extent cx="5940425" cy="3608767"/>
-            <wp:effectExtent l="0" t="0" r="3175" b="0"/>
-            <wp:docPr id="13" name="Рисунок 13"/>
+          <wp:inline distT="0" distB="0" distL="0" distR="0">
+            <wp:extent cx="5322570" cy="3992245"/>
+            <wp:effectExtent l="0" t="0" r="0" b="0"/>
+            <wp:docPr id="11" name="Рисунок 11"/>
             <wp:cNvGraphicFramePr>
               <a:graphicFrameLocks xmlns:a="http://schemas.openxmlformats.org/drawingml/2006/main" noChangeAspect="1"/>
             </wp:cNvGraphicFramePr>
@@ -537,23 +558,36 @@
               <a:graphicData uri="http://schemas.openxmlformats.org/drawingml/2006/picture">
                 <pic:pic xmlns:pic="http://schemas.openxmlformats.org/drawingml/2006/picture">
                   <pic:nvPicPr>
-                    <pic:cNvPr id="0" name=""/>
-                    <pic:cNvPicPr/>
+                    <pic:cNvPr id="0" name="Picture 2"/>
+                    <pic:cNvPicPr>
+                      <a:picLocks noChangeAspect="1" noChangeArrowheads="1"/>
+                    </pic:cNvPicPr>
                   </pic:nvPicPr>
                   <pic:blipFill>
-                    <a:blip r:embed="rId16"/>
+                    <a:blip r:embed="rId16">
+                      <a:extLst>
+                        <a:ext uri="{28A0092B-C50C-407E-A947-70E740481C1C}">
+                          <a14:useLocalDpi xmlns:a14="http://schemas.microsoft.com/office/drawing/2010/main" val="0"/>
+                        </a:ext>
+                      </a:extLst>
+                    </a:blip>
+                    <a:srcRect/>
                     <a:stretch>
                       <a:fillRect/>
                     </a:stretch>
                   </pic:blipFill>
-                  <pic:spPr>
+                  <pic:spPr bwMode="auto">
                     <a:xfrm>
                       <a:off x="0" y="0"/>
-                      <a:ext cx="5940425" cy="3608767"/>
+                      <a:ext cx="5322570" cy="3992245"/>
                     </a:xfrm>
                     <a:prstGeom prst="rect">
                       <a:avLst/>
                     </a:prstGeom>
+                    <a:noFill/>
+                    <a:ln>
+                      <a:noFill/>
+                    </a:ln>
                   </pic:spPr>
                 </pic:pic>
               </a:graphicData>
@@ -566,12 +600,11 @@
           <w:noProof/>
           <w:lang w:eastAsia="ru-RU"/>
         </w:rPr>
-        <w:lastRenderedPageBreak/>
         <w:drawing>
-          <wp:inline distT="0" distB="0" distL="0" distR="0" wp14:anchorId="7AD32FEF" wp14:editId="3F6B0162">
-            <wp:extent cx="5940425" cy="3724032"/>
-            <wp:effectExtent l="0" t="0" r="3175" b="0"/>
-            <wp:docPr id="14" name="Рисунок 14"/>
+          <wp:inline distT="0" distB="0" distL="0" distR="0">
+            <wp:extent cx="5322570" cy="3992245"/>
+            <wp:effectExtent l="0" t="0" r="0" b="0"/>
+            <wp:docPr id="16" name="Рисунок 16"/>
             <wp:cNvGraphicFramePr>
               <a:graphicFrameLocks xmlns:a="http://schemas.openxmlformats.org/drawingml/2006/main" noChangeAspect="1"/>
             </wp:cNvGraphicFramePr>
@@ -579,23 +612,36 @@
               <a:graphicData uri="http://schemas.openxmlformats.org/drawingml/2006/picture">
                 <pic:pic xmlns:pic="http://schemas.openxmlformats.org/drawingml/2006/picture">
                   <pic:nvPicPr>
-                    <pic:cNvPr id="0" name=""/>
-                    <pic:cNvPicPr/>
+                    <pic:cNvPr id="0" name="Picture 3"/>
+                    <pic:cNvPicPr>
+                      <a:picLocks noChangeAspect="1" noChangeArrowheads="1"/>
+                    </pic:cNvPicPr>
                   </pic:nvPicPr>
                   <pic:blipFill>
-                    <a:blip r:embed="rId17"/>
+                    <a:blip r:embed="rId17">
+                      <a:extLst>
+                        <a:ext uri="{28A0092B-C50C-407E-A947-70E740481C1C}">
+                          <a14:useLocalDpi xmlns:a14="http://schemas.microsoft.com/office/drawing/2010/main" val="0"/>
+                        </a:ext>
+                      </a:extLst>
+                    </a:blip>
+                    <a:srcRect/>
                     <a:stretch>
                       <a:fillRect/>
                     </a:stretch>
                   </pic:blipFill>
-                  <pic:spPr>
+                  <pic:spPr bwMode="auto">
                     <a:xfrm>
                       <a:off x="0" y="0"/>
-                      <a:ext cx="5940425" cy="3724032"/>
+                      <a:ext cx="5322570" cy="3992245"/>
                     </a:xfrm>
                     <a:prstGeom prst="rect">
                       <a:avLst/>
                     </a:prstGeom>
+                    <a:noFill/>
+                    <a:ln>
+                      <a:noFill/>
+                    </a:ln>
                   </pic:spPr>
                 </pic:pic>
               </a:graphicData>
@@ -603,16 +649,21 @@
           </wp:inline>
         </w:drawing>
       </w:r>
+    </w:p>
+    <w:p>
+      <w:pPr>
+        <w:pStyle w:val="a3"/>
+      </w:pPr>
       <w:r>
         <w:rPr>
-          <w:noProof/>
-          <w:lang w:eastAsia="ru-RU"/>
+          <w:lang w:val="en-US"/>
         </w:rPr>
+        <w:lastRenderedPageBreak/>
         <w:drawing>
-          <wp:inline distT="0" distB="0" distL="0" distR="0" wp14:anchorId="776EB46E" wp14:editId="4AA2C5E4">
-            <wp:extent cx="5940425" cy="3271556"/>
-            <wp:effectExtent l="0" t="0" r="3175" b="5080"/>
-            <wp:docPr id="15" name="Рисунок 15"/>
+          <wp:inline distT="0" distB="0" distL="0" distR="0" wp14:anchorId="5B864B93" wp14:editId="63549B4D">
+            <wp:extent cx="5940425" cy="3218216"/>
+            <wp:effectExtent l="0" t="0" r="3175" b="1270"/>
+            <wp:docPr id="17" name="Рисунок 17"/>
             <wp:cNvGraphicFramePr>
               <a:graphicFrameLocks xmlns:a="http://schemas.openxmlformats.org/drawingml/2006/main" noChangeAspect="1"/>
             </wp:cNvGraphicFramePr>
@@ -632,7 +683,7 @@
                   <pic:spPr>
                     <a:xfrm>
                       <a:off x="0" y="0"/>
-                      <a:ext cx="5940425" cy="3271556"/>
+                      <a:ext cx="5940425" cy="3218216"/>
                     </a:xfrm>
                     <a:prstGeom prst="rect">
                       <a:avLst/>
@@ -644,6 +695,28 @@
           </wp:inline>
         </w:drawing>
       </w:r>
+    </w:p>
+    <w:p>
+      <w:pPr>
+        <w:pStyle w:val="a3"/>
+      </w:pPr>
+    </w:p>
+    <w:p>
+      <w:pPr>
+        <w:pStyle w:val="a3"/>
+        <w:numPr>
+          <w:ilvl w:val="0"/>
+          <w:numId w:val="1"/>
+        </w:numPr>
+      </w:pPr>
+      <w:r>
+        <w:t>Задание 6.</w:t>
+      </w:r>
+    </w:p>
+    <w:p>
+      <w:pPr>
+        <w:pStyle w:val="a3"/>
+      </w:pPr>
       <w:bookmarkStart w:id="0" w:name="_GoBack"/>
       <w:bookmarkEnd w:id="0"/>
     </w:p>

--- a/lab1/lab1.docx
+++ b/lab1/lab1.docx
@@ -656,7 +656,8 @@
       </w:pPr>
       <w:r>
         <w:rPr>
-          <w:lang w:val="en-US"/>
+          <w:noProof/>
+          <w:lang w:eastAsia="ru-RU"/>
         </w:rPr>
         <w:lastRenderedPageBreak/>
         <w:drawing>
@@ -717,6 +718,81 @@
       <w:pPr>
         <w:pStyle w:val="a3"/>
       </w:pPr>
+      <w:r>
+        <w:lastRenderedPageBreak/>
+        <w:drawing>
+          <wp:inline distT="0" distB="0" distL="0" distR="0" wp14:anchorId="196A4052" wp14:editId="1C3257F1">
+            <wp:extent cx="5334000" cy="4000500"/>
+            <wp:effectExtent l="0" t="0" r="0" b="0"/>
+            <wp:docPr id="12" name="Рисунок 12"/>
+            <wp:cNvGraphicFramePr>
+              <a:graphicFrameLocks xmlns:a="http://schemas.openxmlformats.org/drawingml/2006/main" noChangeAspect="1"/>
+            </wp:cNvGraphicFramePr>
+            <a:graphic xmlns:a="http://schemas.openxmlformats.org/drawingml/2006/main">
+              <a:graphicData uri="http://schemas.openxmlformats.org/drawingml/2006/picture">
+                <pic:pic xmlns:pic="http://schemas.openxmlformats.org/drawingml/2006/picture">
+                  <pic:nvPicPr>
+                    <pic:cNvPr id="0" name=""/>
+                    <pic:cNvPicPr/>
+                  </pic:nvPicPr>
+                  <pic:blipFill>
+                    <a:blip r:embed="rId19"/>
+                    <a:stretch>
+                      <a:fillRect/>
+                    </a:stretch>
+                  </pic:blipFill>
+                  <pic:spPr>
+                    <a:xfrm>
+                      <a:off x="0" y="0"/>
+                      <a:ext cx="5334000" cy="4000500"/>
+                    </a:xfrm>
+                    <a:prstGeom prst="rect">
+                      <a:avLst/>
+                    </a:prstGeom>
+                  </pic:spPr>
+                </pic:pic>
+              </a:graphicData>
+            </a:graphic>
+          </wp:inline>
+        </w:drawing>
+      </w:r>
+      <w:r>
+        <w:drawing>
+          <wp:inline distT="0" distB="0" distL="0" distR="0" wp14:anchorId="3E2A2E94" wp14:editId="7349A7A6">
+            <wp:extent cx="5334000" cy="4000500"/>
+            <wp:effectExtent l="0" t="0" r="0" b="0"/>
+            <wp:docPr id="13" name="Рисунок 13"/>
+            <wp:cNvGraphicFramePr>
+              <a:graphicFrameLocks xmlns:a="http://schemas.openxmlformats.org/drawingml/2006/main" noChangeAspect="1"/>
+            </wp:cNvGraphicFramePr>
+            <a:graphic xmlns:a="http://schemas.openxmlformats.org/drawingml/2006/main">
+              <a:graphicData uri="http://schemas.openxmlformats.org/drawingml/2006/picture">
+                <pic:pic xmlns:pic="http://schemas.openxmlformats.org/drawingml/2006/picture">
+                  <pic:nvPicPr>
+                    <pic:cNvPr id="0" name=""/>
+                    <pic:cNvPicPr/>
+                  </pic:nvPicPr>
+                  <pic:blipFill>
+                    <a:blip r:embed="rId20"/>
+                    <a:stretch>
+                      <a:fillRect/>
+                    </a:stretch>
+                  </pic:blipFill>
+                  <pic:spPr>
+                    <a:xfrm>
+                      <a:off x="0" y="0"/>
+                      <a:ext cx="5334000" cy="4000500"/>
+                    </a:xfrm>
+                    <a:prstGeom prst="rect">
+                      <a:avLst/>
+                    </a:prstGeom>
+                  </pic:spPr>
+                </pic:pic>
+              </a:graphicData>
+            </a:graphic>
+          </wp:inline>
+        </w:drawing>
+      </w:r>
       <w:bookmarkStart w:id="0" w:name="_GoBack"/>
       <w:bookmarkEnd w:id="0"/>
     </w:p>

--- a/lab1/lab1.docx
+++ b/lab1/lab1.docx
@@ -13,11 +13,17 @@
       <w:r>
         <w:t>Задание</w:t>
       </w:r>
-      <w:proofErr w:type="gramStart"/>
+      <w:r>
+        <w:rPr>
+          <w:lang w:val="en-US"/>
+        </w:rPr>
+        <w:t xml:space="preserve"> </w:t>
+      </w:r>
       <w:r>
         <w:t>1</w:t>
       </w:r>
-      <w:proofErr w:type="gramEnd"/>
+      <w:bookmarkStart w:id="0" w:name="_GoBack"/>
+      <w:bookmarkEnd w:id="0"/>
     </w:p>
     <w:p>
       <w:pPr>
@@ -472,6 +478,1365 @@
       </w:pPr>
       <w:r>
         <w:t>Задание 5</w:t>
+      </w:r>
+    </w:p>
+    <w:p>
+      <w:pPr>
+        <w:pStyle w:val="a3"/>
+        <w:pBdr>
+          <w:top w:val="single" w:sz="4" w:space="1" w:color="auto"/>
+          <w:left w:val="single" w:sz="4" w:space="4" w:color="auto"/>
+          <w:bottom w:val="single" w:sz="4" w:space="1" w:color="auto"/>
+          <w:right w:val="single" w:sz="4" w:space="4" w:color="auto"/>
+        </w:pBdr>
+        <w:rPr>
+          <w:lang w:val="en-US"/>
+        </w:rPr>
+      </w:pPr>
+      <w:proofErr w:type="spellStart"/>
+      <w:proofErr w:type="gramStart"/>
+      <w:r>
+        <w:rPr>
+          <w:lang w:val="en-US"/>
+        </w:rPr>
+        <w:t>clc</w:t>
+      </w:r>
+      <w:proofErr w:type="spellEnd"/>
+      <w:proofErr w:type="gramEnd"/>
+      <w:r>
+        <w:rPr>
+          <w:lang w:val="en-US"/>
+        </w:rPr>
+        <w:t xml:space="preserve">; clear all; </w:t>
+      </w:r>
+      <w:proofErr w:type="spellStart"/>
+      <w:r>
+        <w:rPr>
+          <w:lang w:val="en-US"/>
+        </w:rPr>
+        <w:t>clf</w:t>
+      </w:r>
+      <w:proofErr w:type="spellEnd"/>
+      <w:r>
+        <w:rPr>
+          <w:lang w:val="en-US"/>
+        </w:rPr>
+        <w:t>; close all;</w:t>
+      </w:r>
+    </w:p>
+    <w:p>
+      <w:pPr>
+        <w:pStyle w:val="a3"/>
+        <w:pBdr>
+          <w:top w:val="single" w:sz="4" w:space="1" w:color="auto"/>
+          <w:left w:val="single" w:sz="4" w:space="4" w:color="auto"/>
+          <w:bottom w:val="single" w:sz="4" w:space="1" w:color="auto"/>
+          <w:right w:val="single" w:sz="4" w:space="4" w:color="auto"/>
+        </w:pBdr>
+        <w:rPr>
+          <w:lang w:val="en-US"/>
+        </w:rPr>
+      </w:pPr>
+    </w:p>
+    <w:p>
+      <w:pPr>
+        <w:pStyle w:val="a3"/>
+        <w:pBdr>
+          <w:top w:val="single" w:sz="4" w:space="1" w:color="auto"/>
+          <w:left w:val="single" w:sz="4" w:space="4" w:color="auto"/>
+          <w:bottom w:val="single" w:sz="4" w:space="1" w:color="auto"/>
+          <w:right w:val="single" w:sz="4" w:space="4" w:color="auto"/>
+        </w:pBdr>
+        <w:rPr>
+          <w:lang w:val="en-US"/>
+        </w:rPr>
+      </w:pPr>
+      <w:r>
+        <w:rPr>
+          <w:lang w:val="en-US"/>
+        </w:rPr>
+        <w:t xml:space="preserve">func1 = @(x) x - </w:t>
+      </w:r>
+      <w:proofErr w:type="gramStart"/>
+      <w:r>
+        <w:rPr>
+          <w:lang w:val="en-US"/>
+        </w:rPr>
+        <w:t>sin(</w:t>
+      </w:r>
+      <w:proofErr w:type="gramEnd"/>
+      <w:r>
+        <w:rPr>
+          <w:lang w:val="en-US"/>
+        </w:rPr>
+        <w:t>3 * x);</w:t>
+      </w:r>
+    </w:p>
+    <w:p>
+      <w:pPr>
+        <w:pStyle w:val="a3"/>
+        <w:pBdr>
+          <w:top w:val="single" w:sz="4" w:space="1" w:color="auto"/>
+          <w:left w:val="single" w:sz="4" w:space="4" w:color="auto"/>
+          <w:bottom w:val="single" w:sz="4" w:space="1" w:color="auto"/>
+          <w:right w:val="single" w:sz="4" w:space="4" w:color="auto"/>
+        </w:pBdr>
+        <w:rPr>
+          <w:lang w:val="en-US"/>
+        </w:rPr>
+      </w:pPr>
+      <w:r>
+        <w:rPr>
+          <w:lang w:val="en-US"/>
+        </w:rPr>
+        <w:t>func2 = @(x) x / sin(x);</w:t>
+      </w:r>
+    </w:p>
+    <w:p>
+      <w:pPr>
+        <w:pStyle w:val="a3"/>
+        <w:pBdr>
+          <w:top w:val="single" w:sz="4" w:space="1" w:color="auto"/>
+          <w:left w:val="single" w:sz="4" w:space="4" w:color="auto"/>
+          <w:bottom w:val="single" w:sz="4" w:space="1" w:color="auto"/>
+          <w:right w:val="single" w:sz="4" w:space="4" w:color="auto"/>
+        </w:pBdr>
+        <w:rPr>
+          <w:lang w:val="en-US"/>
+        </w:rPr>
+      </w:pPr>
+    </w:p>
+    <w:p>
+      <w:pPr>
+        <w:pStyle w:val="a3"/>
+        <w:pBdr>
+          <w:top w:val="single" w:sz="4" w:space="1" w:color="auto"/>
+          <w:left w:val="single" w:sz="4" w:space="4" w:color="auto"/>
+          <w:bottom w:val="single" w:sz="4" w:space="1" w:color="auto"/>
+          <w:right w:val="single" w:sz="4" w:space="4" w:color="auto"/>
+        </w:pBdr>
+      </w:pPr>
+      <w:r>
+        <w:t>% START func1</w:t>
+      </w:r>
+    </w:p>
+    <w:p>
+      <w:pPr>
+        <w:pStyle w:val="a3"/>
+        <w:pBdr>
+          <w:top w:val="single" w:sz="4" w:space="1" w:color="auto"/>
+          <w:left w:val="single" w:sz="4" w:space="4" w:color="auto"/>
+          <w:bottom w:val="single" w:sz="4" w:space="1" w:color="auto"/>
+          <w:right w:val="single" w:sz="4" w:space="4" w:color="auto"/>
+        </w:pBdr>
+      </w:pPr>
+      <w:proofErr w:type="spellStart"/>
+      <w:r>
+        <w:t>subplot</w:t>
+      </w:r>
+      <w:proofErr w:type="spellEnd"/>
+      <w:r>
+        <w:t>(2, 2, 1)</w:t>
+      </w:r>
+    </w:p>
+    <w:p>
+      <w:pPr>
+        <w:pStyle w:val="a3"/>
+        <w:pBdr>
+          <w:top w:val="single" w:sz="4" w:space="1" w:color="auto"/>
+          <w:left w:val="single" w:sz="4" w:space="4" w:color="auto"/>
+          <w:bottom w:val="single" w:sz="4" w:space="1" w:color="auto"/>
+          <w:right w:val="single" w:sz="4" w:space="4" w:color="auto"/>
+        </w:pBdr>
+      </w:pPr>
+    </w:p>
+    <w:p>
+      <w:pPr>
+        <w:pStyle w:val="a3"/>
+        <w:pBdr>
+          <w:top w:val="single" w:sz="4" w:space="1" w:color="auto"/>
+          <w:left w:val="single" w:sz="4" w:space="4" w:color="auto"/>
+          <w:bottom w:val="single" w:sz="4" w:space="1" w:color="auto"/>
+          <w:right w:val="single" w:sz="4" w:space="4" w:color="auto"/>
+        </w:pBdr>
+        <w:rPr>
+          <w:lang w:val="en-US"/>
+        </w:rPr>
+      </w:pPr>
+      <w:proofErr w:type="gramStart"/>
+      <w:r>
+        <w:rPr>
+          <w:lang w:val="en-US"/>
+        </w:rPr>
+        <w:t>hold</w:t>
+      </w:r>
+      <w:proofErr w:type="gramEnd"/>
+      <w:r>
+        <w:rPr>
+          <w:lang w:val="en-US"/>
+        </w:rPr>
+        <w:t xml:space="preserve"> on, grid on, axis equal</w:t>
+      </w:r>
+    </w:p>
+    <w:p>
+      <w:pPr>
+        <w:pStyle w:val="a3"/>
+        <w:pBdr>
+          <w:top w:val="single" w:sz="4" w:space="1" w:color="auto"/>
+          <w:left w:val="single" w:sz="4" w:space="4" w:color="auto"/>
+          <w:bottom w:val="single" w:sz="4" w:space="1" w:color="auto"/>
+          <w:right w:val="single" w:sz="4" w:space="4" w:color="auto"/>
+        </w:pBdr>
+        <w:rPr>
+          <w:lang w:val="en-US"/>
+        </w:rPr>
+      </w:pPr>
+    </w:p>
+    <w:p>
+      <w:pPr>
+        <w:pStyle w:val="a3"/>
+        <w:pBdr>
+          <w:top w:val="single" w:sz="4" w:space="1" w:color="auto"/>
+          <w:left w:val="single" w:sz="4" w:space="4" w:color="auto"/>
+          <w:bottom w:val="single" w:sz="4" w:space="1" w:color="auto"/>
+          <w:right w:val="single" w:sz="4" w:space="4" w:color="auto"/>
+        </w:pBdr>
+      </w:pPr>
+      <w:proofErr w:type="spellStart"/>
+      <w:r>
+        <w:t>x_lim</w:t>
+      </w:r>
+      <w:proofErr w:type="spellEnd"/>
+      <w:r>
+        <w:t xml:space="preserve"> = [-10 10];</w:t>
+      </w:r>
+    </w:p>
+    <w:p>
+      <w:pPr>
+        <w:pStyle w:val="a3"/>
+        <w:pBdr>
+          <w:top w:val="single" w:sz="4" w:space="1" w:color="auto"/>
+          <w:left w:val="single" w:sz="4" w:space="4" w:color="auto"/>
+          <w:bottom w:val="single" w:sz="4" w:space="1" w:color="auto"/>
+          <w:right w:val="single" w:sz="4" w:space="4" w:color="auto"/>
+        </w:pBdr>
+      </w:pPr>
+    </w:p>
+    <w:p>
+      <w:pPr>
+        <w:pStyle w:val="a3"/>
+        <w:pBdr>
+          <w:top w:val="single" w:sz="4" w:space="1" w:color="auto"/>
+          <w:left w:val="single" w:sz="4" w:space="4" w:color="auto"/>
+          <w:bottom w:val="single" w:sz="4" w:space="1" w:color="auto"/>
+          <w:right w:val="single" w:sz="4" w:space="4" w:color="auto"/>
+        </w:pBdr>
+        <w:rPr>
+          <w:lang w:val="en-US"/>
+        </w:rPr>
+      </w:pPr>
+      <w:proofErr w:type="spellStart"/>
+      <w:proofErr w:type="gramStart"/>
+      <w:r>
+        <w:rPr>
+          <w:lang w:val="en-US"/>
+        </w:rPr>
+        <w:t>ezplot</w:t>
+      </w:r>
+      <w:proofErr w:type="spellEnd"/>
+      <w:r>
+        <w:rPr>
+          <w:lang w:val="en-US"/>
+        </w:rPr>
+        <w:t>(</w:t>
+      </w:r>
+      <w:proofErr w:type="gramEnd"/>
+      <w:r>
+        <w:rPr>
+          <w:lang w:val="en-US"/>
+        </w:rPr>
+        <w:t xml:space="preserve">'x - sin(3 * x)', </w:t>
+      </w:r>
+      <w:proofErr w:type="spellStart"/>
+      <w:r>
+        <w:rPr>
+          <w:lang w:val="en-US"/>
+        </w:rPr>
+        <w:t>x_lim</w:t>
+      </w:r>
+      <w:proofErr w:type="spellEnd"/>
+      <w:r>
+        <w:rPr>
+          <w:lang w:val="en-US"/>
+        </w:rPr>
+        <w:t>)</w:t>
+      </w:r>
+    </w:p>
+    <w:p>
+      <w:pPr>
+        <w:pStyle w:val="a3"/>
+        <w:pBdr>
+          <w:top w:val="single" w:sz="4" w:space="1" w:color="auto"/>
+          <w:left w:val="single" w:sz="4" w:space="4" w:color="auto"/>
+          <w:bottom w:val="single" w:sz="4" w:space="1" w:color="auto"/>
+          <w:right w:val="single" w:sz="4" w:space="4" w:color="auto"/>
+        </w:pBdr>
+      </w:pPr>
+      <w:proofErr w:type="spellStart"/>
+      <w:r>
+        <w:t>title</w:t>
+      </w:r>
+      <w:proofErr w:type="spellEnd"/>
+      <w:r>
+        <w:t>('</w:t>
+      </w:r>
+      <w:proofErr w:type="spellStart"/>
+      <w:r>
+        <w:t>ezplot</w:t>
+      </w:r>
+      <w:proofErr w:type="spellEnd"/>
+      <w:r>
+        <w:t>, func1')</w:t>
+      </w:r>
+    </w:p>
+    <w:p>
+      <w:pPr>
+        <w:pStyle w:val="a3"/>
+        <w:pBdr>
+          <w:top w:val="single" w:sz="4" w:space="1" w:color="auto"/>
+          <w:left w:val="single" w:sz="4" w:space="4" w:color="auto"/>
+          <w:bottom w:val="single" w:sz="4" w:space="1" w:color="auto"/>
+          <w:right w:val="single" w:sz="4" w:space="4" w:color="auto"/>
+        </w:pBdr>
+      </w:pPr>
+    </w:p>
+    <w:p>
+      <w:pPr>
+        <w:pStyle w:val="a3"/>
+        <w:pBdr>
+          <w:top w:val="single" w:sz="4" w:space="1" w:color="auto"/>
+          <w:left w:val="single" w:sz="4" w:space="4" w:color="auto"/>
+          <w:bottom w:val="single" w:sz="4" w:space="1" w:color="auto"/>
+          <w:right w:val="single" w:sz="4" w:space="4" w:color="auto"/>
+        </w:pBdr>
+      </w:pPr>
+      <w:proofErr w:type="spellStart"/>
+      <w:r>
+        <w:t>xlim</w:t>
+      </w:r>
+      <w:proofErr w:type="spellEnd"/>
+      <w:r>
+        <w:t>(</w:t>
+      </w:r>
+      <w:proofErr w:type="spellStart"/>
+      <w:r>
+        <w:t>x_lim</w:t>
+      </w:r>
+      <w:proofErr w:type="spellEnd"/>
+      <w:r>
+        <w:t>)</w:t>
+      </w:r>
+    </w:p>
+    <w:p>
+      <w:pPr>
+        <w:pStyle w:val="a3"/>
+        <w:pBdr>
+          <w:top w:val="single" w:sz="4" w:space="1" w:color="auto"/>
+          <w:left w:val="single" w:sz="4" w:space="4" w:color="auto"/>
+          <w:bottom w:val="single" w:sz="4" w:space="1" w:color="auto"/>
+          <w:right w:val="single" w:sz="4" w:space="4" w:color="auto"/>
+        </w:pBdr>
+        <w:rPr>
+          <w:lang w:val="en-US"/>
+        </w:rPr>
+      </w:pPr>
+      <w:proofErr w:type="spellStart"/>
+      <w:proofErr w:type="gramStart"/>
+      <w:r>
+        <w:rPr>
+          <w:lang w:val="en-US"/>
+        </w:rPr>
+        <w:t>ylim</w:t>
+      </w:r>
+      <w:proofErr w:type="spellEnd"/>
+      <w:r>
+        <w:rPr>
+          <w:lang w:val="en-US"/>
+        </w:rPr>
+        <w:t>(</w:t>
+      </w:r>
+      <w:proofErr w:type="spellStart"/>
+      <w:proofErr w:type="gramEnd"/>
+      <w:r>
+        <w:rPr>
+          <w:lang w:val="en-US"/>
+        </w:rPr>
+        <w:t>x_lim</w:t>
+      </w:r>
+      <w:proofErr w:type="spellEnd"/>
+      <w:r>
+        <w:rPr>
+          <w:lang w:val="en-US"/>
+        </w:rPr>
+        <w:t>)</w:t>
+      </w:r>
+    </w:p>
+    <w:p>
+      <w:pPr>
+        <w:pStyle w:val="a3"/>
+        <w:pBdr>
+          <w:top w:val="single" w:sz="4" w:space="1" w:color="auto"/>
+          <w:left w:val="single" w:sz="4" w:space="4" w:color="auto"/>
+          <w:bottom w:val="single" w:sz="4" w:space="1" w:color="auto"/>
+          <w:right w:val="single" w:sz="4" w:space="4" w:color="auto"/>
+        </w:pBdr>
+        <w:rPr>
+          <w:lang w:val="en-US"/>
+        </w:rPr>
+      </w:pPr>
+    </w:p>
+    <w:p>
+      <w:pPr>
+        <w:pStyle w:val="a3"/>
+        <w:pBdr>
+          <w:top w:val="single" w:sz="4" w:space="1" w:color="auto"/>
+          <w:left w:val="single" w:sz="4" w:space="4" w:color="auto"/>
+          <w:bottom w:val="single" w:sz="4" w:space="1" w:color="auto"/>
+          <w:right w:val="single" w:sz="4" w:space="4" w:color="auto"/>
+        </w:pBdr>
+        <w:rPr>
+          <w:lang w:val="en-US"/>
+        </w:rPr>
+      </w:pPr>
+      <w:proofErr w:type="gramStart"/>
+      <w:r>
+        <w:rPr>
+          <w:lang w:val="en-US"/>
+        </w:rPr>
+        <w:t>subplot(</w:t>
+      </w:r>
+      <w:proofErr w:type="gramEnd"/>
+      <w:r>
+        <w:rPr>
+          <w:lang w:val="en-US"/>
+        </w:rPr>
+        <w:t>2, 2, 3)</w:t>
+      </w:r>
+    </w:p>
+    <w:p>
+      <w:pPr>
+        <w:pStyle w:val="a3"/>
+        <w:pBdr>
+          <w:top w:val="single" w:sz="4" w:space="1" w:color="auto"/>
+          <w:left w:val="single" w:sz="4" w:space="4" w:color="auto"/>
+          <w:bottom w:val="single" w:sz="4" w:space="1" w:color="auto"/>
+          <w:right w:val="single" w:sz="4" w:space="4" w:color="auto"/>
+        </w:pBdr>
+        <w:rPr>
+          <w:lang w:val="en-US"/>
+        </w:rPr>
+      </w:pPr>
+    </w:p>
+    <w:p>
+      <w:pPr>
+        <w:pStyle w:val="a3"/>
+        <w:pBdr>
+          <w:top w:val="single" w:sz="4" w:space="1" w:color="auto"/>
+          <w:left w:val="single" w:sz="4" w:space="4" w:color="auto"/>
+          <w:bottom w:val="single" w:sz="4" w:space="1" w:color="auto"/>
+          <w:right w:val="single" w:sz="4" w:space="4" w:color="auto"/>
+        </w:pBdr>
+        <w:rPr>
+          <w:lang w:val="en-US"/>
+        </w:rPr>
+      </w:pPr>
+      <w:proofErr w:type="gramStart"/>
+      <w:r>
+        <w:rPr>
+          <w:lang w:val="en-US"/>
+        </w:rPr>
+        <w:t>hold</w:t>
+      </w:r>
+      <w:proofErr w:type="gramEnd"/>
+      <w:r>
+        <w:rPr>
+          <w:lang w:val="en-US"/>
+        </w:rPr>
+        <w:t xml:space="preserve"> on, grid on, axis equal</w:t>
+      </w:r>
+    </w:p>
+    <w:p>
+      <w:pPr>
+        <w:pStyle w:val="a3"/>
+        <w:pBdr>
+          <w:top w:val="single" w:sz="4" w:space="1" w:color="auto"/>
+          <w:left w:val="single" w:sz="4" w:space="4" w:color="auto"/>
+          <w:bottom w:val="single" w:sz="4" w:space="1" w:color="auto"/>
+          <w:right w:val="single" w:sz="4" w:space="4" w:color="auto"/>
+        </w:pBdr>
+        <w:rPr>
+          <w:lang w:val="en-US"/>
+        </w:rPr>
+      </w:pPr>
+    </w:p>
+    <w:p>
+      <w:pPr>
+        <w:pStyle w:val="a3"/>
+        <w:pBdr>
+          <w:top w:val="single" w:sz="4" w:space="1" w:color="auto"/>
+          <w:left w:val="single" w:sz="4" w:space="4" w:color="auto"/>
+          <w:bottom w:val="single" w:sz="4" w:space="1" w:color="auto"/>
+          <w:right w:val="single" w:sz="4" w:space="4" w:color="auto"/>
+        </w:pBdr>
+        <w:rPr>
+          <w:lang w:val="en-US"/>
+        </w:rPr>
+      </w:pPr>
+      <w:proofErr w:type="spellStart"/>
+      <w:proofErr w:type="gramStart"/>
+      <w:r>
+        <w:rPr>
+          <w:lang w:val="en-US"/>
+        </w:rPr>
+        <w:t>fplot</w:t>
+      </w:r>
+      <w:proofErr w:type="spellEnd"/>
+      <w:r>
+        <w:rPr>
+          <w:lang w:val="en-US"/>
+        </w:rPr>
+        <w:t>(</w:t>
+      </w:r>
+      <w:proofErr w:type="gramEnd"/>
+      <w:r>
+        <w:rPr>
+          <w:lang w:val="en-US"/>
+        </w:rPr>
+        <w:t xml:space="preserve">func1, </w:t>
+      </w:r>
+      <w:proofErr w:type="spellStart"/>
+      <w:r>
+        <w:rPr>
+          <w:lang w:val="en-US"/>
+        </w:rPr>
+        <w:t>x_lim</w:t>
+      </w:r>
+      <w:proofErr w:type="spellEnd"/>
+      <w:r>
+        <w:rPr>
+          <w:lang w:val="en-US"/>
+        </w:rPr>
+        <w:t>)</w:t>
+      </w:r>
+    </w:p>
+    <w:p>
+      <w:pPr>
+        <w:pStyle w:val="a3"/>
+        <w:pBdr>
+          <w:top w:val="single" w:sz="4" w:space="1" w:color="auto"/>
+          <w:left w:val="single" w:sz="4" w:space="4" w:color="auto"/>
+          <w:bottom w:val="single" w:sz="4" w:space="1" w:color="auto"/>
+          <w:right w:val="single" w:sz="4" w:space="4" w:color="auto"/>
+        </w:pBdr>
+        <w:rPr>
+          <w:lang w:val="en-US"/>
+        </w:rPr>
+      </w:pPr>
+      <w:proofErr w:type="gramStart"/>
+      <w:r>
+        <w:rPr>
+          <w:lang w:val="en-US"/>
+        </w:rPr>
+        <w:t>title(</w:t>
+      </w:r>
+      <w:proofErr w:type="gramEnd"/>
+      <w:r>
+        <w:rPr>
+          <w:lang w:val="en-US"/>
+        </w:rPr>
+        <w:t>'</w:t>
+      </w:r>
+      <w:proofErr w:type="spellStart"/>
+      <w:r>
+        <w:rPr>
+          <w:lang w:val="en-US"/>
+        </w:rPr>
+        <w:t>fplot</w:t>
+      </w:r>
+      <w:proofErr w:type="spellEnd"/>
+      <w:r>
+        <w:rPr>
+          <w:lang w:val="en-US"/>
+        </w:rPr>
+        <w:t>, func1')</w:t>
+      </w:r>
+    </w:p>
+    <w:p>
+      <w:pPr>
+        <w:pStyle w:val="a3"/>
+        <w:pBdr>
+          <w:top w:val="single" w:sz="4" w:space="1" w:color="auto"/>
+          <w:left w:val="single" w:sz="4" w:space="4" w:color="auto"/>
+          <w:bottom w:val="single" w:sz="4" w:space="1" w:color="auto"/>
+          <w:right w:val="single" w:sz="4" w:space="4" w:color="auto"/>
+        </w:pBdr>
+        <w:rPr>
+          <w:lang w:val="en-US"/>
+        </w:rPr>
+      </w:pPr>
+    </w:p>
+    <w:p>
+      <w:pPr>
+        <w:pStyle w:val="a3"/>
+        <w:pBdr>
+          <w:top w:val="single" w:sz="4" w:space="1" w:color="auto"/>
+          <w:left w:val="single" w:sz="4" w:space="4" w:color="auto"/>
+          <w:bottom w:val="single" w:sz="4" w:space="1" w:color="auto"/>
+          <w:right w:val="single" w:sz="4" w:space="4" w:color="auto"/>
+        </w:pBdr>
+        <w:rPr>
+          <w:lang w:val="en-US"/>
+        </w:rPr>
+      </w:pPr>
+      <w:proofErr w:type="spellStart"/>
+      <w:proofErr w:type="gramStart"/>
+      <w:r>
+        <w:rPr>
+          <w:lang w:val="en-US"/>
+        </w:rPr>
+        <w:t>xlim</w:t>
+      </w:r>
+      <w:proofErr w:type="spellEnd"/>
+      <w:r>
+        <w:rPr>
+          <w:lang w:val="en-US"/>
+        </w:rPr>
+        <w:t>(</w:t>
+      </w:r>
+      <w:proofErr w:type="spellStart"/>
+      <w:proofErr w:type="gramEnd"/>
+      <w:r>
+        <w:rPr>
+          <w:lang w:val="en-US"/>
+        </w:rPr>
+        <w:t>x_lim</w:t>
+      </w:r>
+      <w:proofErr w:type="spellEnd"/>
+      <w:r>
+        <w:rPr>
+          <w:lang w:val="en-US"/>
+        </w:rPr>
+        <w:t>)</w:t>
+      </w:r>
+    </w:p>
+    <w:p>
+      <w:pPr>
+        <w:pStyle w:val="a3"/>
+        <w:pBdr>
+          <w:top w:val="single" w:sz="4" w:space="1" w:color="auto"/>
+          <w:left w:val="single" w:sz="4" w:space="4" w:color="auto"/>
+          <w:bottom w:val="single" w:sz="4" w:space="1" w:color="auto"/>
+          <w:right w:val="single" w:sz="4" w:space="4" w:color="auto"/>
+        </w:pBdr>
+        <w:rPr>
+          <w:lang w:val="en-US"/>
+        </w:rPr>
+      </w:pPr>
+      <w:proofErr w:type="spellStart"/>
+      <w:proofErr w:type="gramStart"/>
+      <w:r>
+        <w:rPr>
+          <w:lang w:val="en-US"/>
+        </w:rPr>
+        <w:t>ylim</w:t>
+      </w:r>
+      <w:proofErr w:type="spellEnd"/>
+      <w:r>
+        <w:rPr>
+          <w:lang w:val="en-US"/>
+        </w:rPr>
+        <w:t>(</w:t>
+      </w:r>
+      <w:proofErr w:type="spellStart"/>
+      <w:proofErr w:type="gramEnd"/>
+      <w:r>
+        <w:rPr>
+          <w:lang w:val="en-US"/>
+        </w:rPr>
+        <w:t>x_lim</w:t>
+      </w:r>
+      <w:proofErr w:type="spellEnd"/>
+      <w:r>
+        <w:rPr>
+          <w:lang w:val="en-US"/>
+        </w:rPr>
+        <w:t>)</w:t>
+      </w:r>
+    </w:p>
+    <w:p>
+      <w:pPr>
+        <w:pStyle w:val="a3"/>
+        <w:pBdr>
+          <w:top w:val="single" w:sz="4" w:space="1" w:color="auto"/>
+          <w:left w:val="single" w:sz="4" w:space="4" w:color="auto"/>
+          <w:bottom w:val="single" w:sz="4" w:space="1" w:color="auto"/>
+          <w:right w:val="single" w:sz="4" w:space="4" w:color="auto"/>
+        </w:pBdr>
+        <w:rPr>
+          <w:lang w:val="en-US"/>
+        </w:rPr>
+      </w:pPr>
+    </w:p>
+    <w:p>
+      <w:pPr>
+        <w:pStyle w:val="a3"/>
+        <w:pBdr>
+          <w:top w:val="single" w:sz="4" w:space="1" w:color="auto"/>
+          <w:left w:val="single" w:sz="4" w:space="4" w:color="auto"/>
+          <w:bottom w:val="single" w:sz="4" w:space="1" w:color="auto"/>
+          <w:right w:val="single" w:sz="4" w:space="4" w:color="auto"/>
+        </w:pBdr>
+        <w:rPr>
+          <w:lang w:val="en-US"/>
+        </w:rPr>
+      </w:pPr>
+      <w:r>
+        <w:rPr>
+          <w:lang w:val="en-US"/>
+        </w:rPr>
+        <w:t>% END func1</w:t>
+      </w:r>
+    </w:p>
+    <w:p>
+      <w:pPr>
+        <w:pStyle w:val="a3"/>
+        <w:pBdr>
+          <w:top w:val="single" w:sz="4" w:space="1" w:color="auto"/>
+          <w:left w:val="single" w:sz="4" w:space="4" w:color="auto"/>
+          <w:bottom w:val="single" w:sz="4" w:space="1" w:color="auto"/>
+          <w:right w:val="single" w:sz="4" w:space="4" w:color="auto"/>
+        </w:pBdr>
+        <w:rPr>
+          <w:lang w:val="en-US"/>
+        </w:rPr>
+      </w:pPr>
+    </w:p>
+    <w:p>
+      <w:pPr>
+        <w:pStyle w:val="a3"/>
+        <w:pBdr>
+          <w:top w:val="single" w:sz="4" w:space="1" w:color="auto"/>
+          <w:left w:val="single" w:sz="4" w:space="4" w:color="auto"/>
+          <w:bottom w:val="single" w:sz="4" w:space="1" w:color="auto"/>
+          <w:right w:val="single" w:sz="4" w:space="4" w:color="auto"/>
+        </w:pBdr>
+        <w:rPr>
+          <w:lang w:val="en-US"/>
+        </w:rPr>
+      </w:pPr>
+      <w:r>
+        <w:rPr>
+          <w:lang w:val="en-US"/>
+        </w:rPr>
+        <w:t>% START func2</w:t>
+      </w:r>
+    </w:p>
+    <w:p>
+      <w:pPr>
+        <w:pStyle w:val="a3"/>
+        <w:pBdr>
+          <w:top w:val="single" w:sz="4" w:space="1" w:color="auto"/>
+          <w:left w:val="single" w:sz="4" w:space="4" w:color="auto"/>
+          <w:bottom w:val="single" w:sz="4" w:space="1" w:color="auto"/>
+          <w:right w:val="single" w:sz="4" w:space="4" w:color="auto"/>
+        </w:pBdr>
+        <w:rPr>
+          <w:lang w:val="en-US"/>
+        </w:rPr>
+      </w:pPr>
+      <w:proofErr w:type="gramStart"/>
+      <w:r>
+        <w:rPr>
+          <w:lang w:val="en-US"/>
+        </w:rPr>
+        <w:t>subplot(</w:t>
+      </w:r>
+      <w:proofErr w:type="gramEnd"/>
+      <w:r>
+        <w:rPr>
+          <w:lang w:val="en-US"/>
+        </w:rPr>
+        <w:t>2, 2, 2)</w:t>
+      </w:r>
+    </w:p>
+    <w:p>
+      <w:pPr>
+        <w:pStyle w:val="a3"/>
+        <w:pBdr>
+          <w:top w:val="single" w:sz="4" w:space="1" w:color="auto"/>
+          <w:left w:val="single" w:sz="4" w:space="4" w:color="auto"/>
+          <w:bottom w:val="single" w:sz="4" w:space="1" w:color="auto"/>
+          <w:right w:val="single" w:sz="4" w:space="4" w:color="auto"/>
+        </w:pBdr>
+        <w:rPr>
+          <w:lang w:val="en-US"/>
+        </w:rPr>
+      </w:pPr>
+    </w:p>
+    <w:p>
+      <w:pPr>
+        <w:pStyle w:val="a3"/>
+        <w:pBdr>
+          <w:top w:val="single" w:sz="4" w:space="1" w:color="auto"/>
+          <w:left w:val="single" w:sz="4" w:space="4" w:color="auto"/>
+          <w:bottom w:val="single" w:sz="4" w:space="1" w:color="auto"/>
+          <w:right w:val="single" w:sz="4" w:space="4" w:color="auto"/>
+        </w:pBdr>
+        <w:rPr>
+          <w:lang w:val="en-US"/>
+        </w:rPr>
+      </w:pPr>
+      <w:proofErr w:type="gramStart"/>
+      <w:r>
+        <w:rPr>
+          <w:lang w:val="en-US"/>
+        </w:rPr>
+        <w:t>hold</w:t>
+      </w:r>
+      <w:proofErr w:type="gramEnd"/>
+      <w:r>
+        <w:rPr>
+          <w:lang w:val="en-US"/>
+        </w:rPr>
+        <w:t xml:space="preserve"> on, grid on, axis equal</w:t>
+      </w:r>
+    </w:p>
+    <w:p>
+      <w:pPr>
+        <w:pStyle w:val="a3"/>
+        <w:pBdr>
+          <w:top w:val="single" w:sz="4" w:space="1" w:color="auto"/>
+          <w:left w:val="single" w:sz="4" w:space="4" w:color="auto"/>
+          <w:bottom w:val="single" w:sz="4" w:space="1" w:color="auto"/>
+          <w:right w:val="single" w:sz="4" w:space="4" w:color="auto"/>
+        </w:pBdr>
+        <w:rPr>
+          <w:lang w:val="en-US"/>
+        </w:rPr>
+      </w:pPr>
+    </w:p>
+    <w:p>
+      <w:pPr>
+        <w:pStyle w:val="a3"/>
+        <w:pBdr>
+          <w:top w:val="single" w:sz="4" w:space="1" w:color="auto"/>
+          <w:left w:val="single" w:sz="4" w:space="4" w:color="auto"/>
+          <w:bottom w:val="single" w:sz="4" w:space="1" w:color="auto"/>
+          <w:right w:val="single" w:sz="4" w:space="4" w:color="auto"/>
+        </w:pBdr>
+        <w:rPr>
+          <w:lang w:val="en-US"/>
+        </w:rPr>
+      </w:pPr>
+      <w:proofErr w:type="spellStart"/>
+      <w:proofErr w:type="gramStart"/>
+      <w:r>
+        <w:rPr>
+          <w:lang w:val="en-US"/>
+        </w:rPr>
+        <w:t>ezplot</w:t>
+      </w:r>
+      <w:proofErr w:type="spellEnd"/>
+      <w:r>
+        <w:rPr>
+          <w:lang w:val="en-US"/>
+        </w:rPr>
+        <w:t>(</w:t>
+      </w:r>
+      <w:proofErr w:type="gramEnd"/>
+      <w:r>
+        <w:rPr>
+          <w:lang w:val="en-US"/>
+        </w:rPr>
+        <w:t xml:space="preserve">'x / sin(x)', </w:t>
+      </w:r>
+      <w:proofErr w:type="spellStart"/>
+      <w:r>
+        <w:rPr>
+          <w:lang w:val="en-US"/>
+        </w:rPr>
+        <w:t>x_lim</w:t>
+      </w:r>
+      <w:proofErr w:type="spellEnd"/>
+      <w:r>
+        <w:rPr>
+          <w:lang w:val="en-US"/>
+        </w:rPr>
+        <w:t>)</w:t>
+      </w:r>
+    </w:p>
+    <w:p>
+      <w:pPr>
+        <w:pStyle w:val="a3"/>
+        <w:pBdr>
+          <w:top w:val="single" w:sz="4" w:space="1" w:color="auto"/>
+          <w:left w:val="single" w:sz="4" w:space="4" w:color="auto"/>
+          <w:bottom w:val="single" w:sz="4" w:space="1" w:color="auto"/>
+          <w:right w:val="single" w:sz="4" w:space="4" w:color="auto"/>
+        </w:pBdr>
+        <w:rPr>
+          <w:lang w:val="en-US"/>
+        </w:rPr>
+      </w:pPr>
+      <w:proofErr w:type="gramStart"/>
+      <w:r>
+        <w:rPr>
+          <w:lang w:val="en-US"/>
+        </w:rPr>
+        <w:t>title(</w:t>
+      </w:r>
+      <w:proofErr w:type="gramEnd"/>
+      <w:r>
+        <w:rPr>
+          <w:lang w:val="en-US"/>
+        </w:rPr>
+        <w:t>'</w:t>
+      </w:r>
+      <w:proofErr w:type="spellStart"/>
+      <w:r>
+        <w:rPr>
+          <w:lang w:val="en-US"/>
+        </w:rPr>
+        <w:t>ezplot</w:t>
+      </w:r>
+      <w:proofErr w:type="spellEnd"/>
+      <w:r>
+        <w:rPr>
+          <w:lang w:val="en-US"/>
+        </w:rPr>
+        <w:t>, func2')</w:t>
+      </w:r>
+    </w:p>
+    <w:p>
+      <w:pPr>
+        <w:pStyle w:val="a3"/>
+        <w:pBdr>
+          <w:top w:val="single" w:sz="4" w:space="1" w:color="auto"/>
+          <w:left w:val="single" w:sz="4" w:space="4" w:color="auto"/>
+          <w:bottom w:val="single" w:sz="4" w:space="1" w:color="auto"/>
+          <w:right w:val="single" w:sz="4" w:space="4" w:color="auto"/>
+        </w:pBdr>
+        <w:rPr>
+          <w:lang w:val="en-US"/>
+        </w:rPr>
+      </w:pPr>
+    </w:p>
+    <w:p>
+      <w:pPr>
+        <w:pStyle w:val="a3"/>
+        <w:pBdr>
+          <w:top w:val="single" w:sz="4" w:space="1" w:color="auto"/>
+          <w:left w:val="single" w:sz="4" w:space="4" w:color="auto"/>
+          <w:bottom w:val="single" w:sz="4" w:space="1" w:color="auto"/>
+          <w:right w:val="single" w:sz="4" w:space="4" w:color="auto"/>
+        </w:pBdr>
+        <w:rPr>
+          <w:lang w:val="en-US"/>
+        </w:rPr>
+      </w:pPr>
+      <w:proofErr w:type="spellStart"/>
+      <w:proofErr w:type="gramStart"/>
+      <w:r>
+        <w:rPr>
+          <w:lang w:val="en-US"/>
+        </w:rPr>
+        <w:t>xlim</w:t>
+      </w:r>
+      <w:proofErr w:type="spellEnd"/>
+      <w:r>
+        <w:rPr>
+          <w:lang w:val="en-US"/>
+        </w:rPr>
+        <w:t>(</w:t>
+      </w:r>
+      <w:proofErr w:type="spellStart"/>
+      <w:proofErr w:type="gramEnd"/>
+      <w:r>
+        <w:rPr>
+          <w:lang w:val="en-US"/>
+        </w:rPr>
+        <w:t>x_lim</w:t>
+      </w:r>
+      <w:proofErr w:type="spellEnd"/>
+      <w:r>
+        <w:rPr>
+          <w:lang w:val="en-US"/>
+        </w:rPr>
+        <w:t>)</w:t>
+      </w:r>
+    </w:p>
+    <w:p>
+      <w:pPr>
+        <w:pStyle w:val="a3"/>
+        <w:pBdr>
+          <w:top w:val="single" w:sz="4" w:space="1" w:color="auto"/>
+          <w:left w:val="single" w:sz="4" w:space="4" w:color="auto"/>
+          <w:bottom w:val="single" w:sz="4" w:space="1" w:color="auto"/>
+          <w:right w:val="single" w:sz="4" w:space="4" w:color="auto"/>
+        </w:pBdr>
+        <w:rPr>
+          <w:lang w:val="en-US"/>
+        </w:rPr>
+      </w:pPr>
+      <w:proofErr w:type="spellStart"/>
+      <w:proofErr w:type="gramStart"/>
+      <w:r>
+        <w:rPr>
+          <w:lang w:val="en-US"/>
+        </w:rPr>
+        <w:t>ylim</w:t>
+      </w:r>
+      <w:proofErr w:type="spellEnd"/>
+      <w:r>
+        <w:rPr>
+          <w:lang w:val="en-US"/>
+        </w:rPr>
+        <w:t>(</w:t>
+      </w:r>
+      <w:proofErr w:type="spellStart"/>
+      <w:proofErr w:type="gramEnd"/>
+      <w:r>
+        <w:rPr>
+          <w:lang w:val="en-US"/>
+        </w:rPr>
+        <w:t>x_lim</w:t>
+      </w:r>
+      <w:proofErr w:type="spellEnd"/>
+      <w:r>
+        <w:rPr>
+          <w:lang w:val="en-US"/>
+        </w:rPr>
+        <w:t>)</w:t>
+      </w:r>
+    </w:p>
+    <w:p>
+      <w:pPr>
+        <w:pStyle w:val="a3"/>
+        <w:pBdr>
+          <w:top w:val="single" w:sz="4" w:space="1" w:color="auto"/>
+          <w:left w:val="single" w:sz="4" w:space="4" w:color="auto"/>
+          <w:bottom w:val="single" w:sz="4" w:space="1" w:color="auto"/>
+          <w:right w:val="single" w:sz="4" w:space="4" w:color="auto"/>
+        </w:pBdr>
+        <w:rPr>
+          <w:lang w:val="en-US"/>
+        </w:rPr>
+      </w:pPr>
+    </w:p>
+    <w:p>
+      <w:pPr>
+        <w:pStyle w:val="a3"/>
+        <w:pBdr>
+          <w:top w:val="single" w:sz="4" w:space="1" w:color="auto"/>
+          <w:left w:val="single" w:sz="4" w:space="4" w:color="auto"/>
+          <w:bottom w:val="single" w:sz="4" w:space="1" w:color="auto"/>
+          <w:right w:val="single" w:sz="4" w:space="4" w:color="auto"/>
+        </w:pBdr>
+        <w:rPr>
+          <w:lang w:val="en-US"/>
+        </w:rPr>
+      </w:pPr>
+      <w:proofErr w:type="gramStart"/>
+      <w:r>
+        <w:rPr>
+          <w:lang w:val="en-US"/>
+        </w:rPr>
+        <w:t>subplot(</w:t>
+      </w:r>
+      <w:proofErr w:type="gramEnd"/>
+      <w:r>
+        <w:rPr>
+          <w:lang w:val="en-US"/>
+        </w:rPr>
+        <w:t>2, 2, 4)</w:t>
+      </w:r>
+    </w:p>
+    <w:p>
+      <w:pPr>
+        <w:pStyle w:val="a3"/>
+        <w:pBdr>
+          <w:top w:val="single" w:sz="4" w:space="1" w:color="auto"/>
+          <w:left w:val="single" w:sz="4" w:space="4" w:color="auto"/>
+          <w:bottom w:val="single" w:sz="4" w:space="1" w:color="auto"/>
+          <w:right w:val="single" w:sz="4" w:space="4" w:color="auto"/>
+        </w:pBdr>
+        <w:rPr>
+          <w:lang w:val="en-US"/>
+        </w:rPr>
+      </w:pPr>
+    </w:p>
+    <w:p>
+      <w:pPr>
+        <w:pStyle w:val="a3"/>
+        <w:pBdr>
+          <w:top w:val="single" w:sz="4" w:space="1" w:color="auto"/>
+          <w:left w:val="single" w:sz="4" w:space="4" w:color="auto"/>
+          <w:bottom w:val="single" w:sz="4" w:space="1" w:color="auto"/>
+          <w:right w:val="single" w:sz="4" w:space="4" w:color="auto"/>
+        </w:pBdr>
+        <w:rPr>
+          <w:lang w:val="en-US"/>
+        </w:rPr>
+      </w:pPr>
+      <w:proofErr w:type="gramStart"/>
+      <w:r>
+        <w:rPr>
+          <w:lang w:val="en-US"/>
+        </w:rPr>
+        <w:t>hold</w:t>
+      </w:r>
+      <w:proofErr w:type="gramEnd"/>
+      <w:r>
+        <w:rPr>
+          <w:lang w:val="en-US"/>
+        </w:rPr>
+        <w:t xml:space="preserve"> on, grid on, axis equal</w:t>
+      </w:r>
+    </w:p>
+    <w:p>
+      <w:pPr>
+        <w:pStyle w:val="a3"/>
+        <w:pBdr>
+          <w:top w:val="single" w:sz="4" w:space="1" w:color="auto"/>
+          <w:left w:val="single" w:sz="4" w:space="4" w:color="auto"/>
+          <w:bottom w:val="single" w:sz="4" w:space="1" w:color="auto"/>
+          <w:right w:val="single" w:sz="4" w:space="4" w:color="auto"/>
+        </w:pBdr>
+        <w:rPr>
+          <w:lang w:val="en-US"/>
+        </w:rPr>
+      </w:pPr>
+    </w:p>
+    <w:p>
+      <w:pPr>
+        <w:pStyle w:val="a3"/>
+        <w:pBdr>
+          <w:top w:val="single" w:sz="4" w:space="1" w:color="auto"/>
+          <w:left w:val="single" w:sz="4" w:space="4" w:color="auto"/>
+          <w:bottom w:val="single" w:sz="4" w:space="1" w:color="auto"/>
+          <w:right w:val="single" w:sz="4" w:space="4" w:color="auto"/>
+        </w:pBdr>
+        <w:rPr>
+          <w:lang w:val="en-US"/>
+        </w:rPr>
+      </w:pPr>
+      <w:proofErr w:type="spellStart"/>
+      <w:proofErr w:type="gramStart"/>
+      <w:r>
+        <w:rPr>
+          <w:lang w:val="en-US"/>
+        </w:rPr>
+        <w:t>fplot</w:t>
+      </w:r>
+      <w:proofErr w:type="spellEnd"/>
+      <w:r>
+        <w:rPr>
+          <w:lang w:val="en-US"/>
+        </w:rPr>
+        <w:t>(</w:t>
+      </w:r>
+      <w:proofErr w:type="gramEnd"/>
+      <w:r>
+        <w:rPr>
+          <w:lang w:val="en-US"/>
+        </w:rPr>
+        <w:t xml:space="preserve">func2, </w:t>
+      </w:r>
+      <w:proofErr w:type="spellStart"/>
+      <w:r>
+        <w:rPr>
+          <w:lang w:val="en-US"/>
+        </w:rPr>
+        <w:t>x_lim</w:t>
+      </w:r>
+      <w:proofErr w:type="spellEnd"/>
+      <w:r>
+        <w:rPr>
+          <w:lang w:val="en-US"/>
+        </w:rPr>
+        <w:t>)</w:t>
+      </w:r>
+    </w:p>
+    <w:p>
+      <w:pPr>
+        <w:pStyle w:val="a3"/>
+        <w:pBdr>
+          <w:top w:val="single" w:sz="4" w:space="1" w:color="auto"/>
+          <w:left w:val="single" w:sz="4" w:space="4" w:color="auto"/>
+          <w:bottom w:val="single" w:sz="4" w:space="1" w:color="auto"/>
+          <w:right w:val="single" w:sz="4" w:space="4" w:color="auto"/>
+        </w:pBdr>
+        <w:rPr>
+          <w:lang w:val="en-US"/>
+        </w:rPr>
+      </w:pPr>
+    </w:p>
+    <w:p>
+      <w:pPr>
+        <w:pStyle w:val="a3"/>
+        <w:pBdr>
+          <w:top w:val="single" w:sz="4" w:space="1" w:color="auto"/>
+          <w:left w:val="single" w:sz="4" w:space="4" w:color="auto"/>
+          <w:bottom w:val="single" w:sz="4" w:space="1" w:color="auto"/>
+          <w:right w:val="single" w:sz="4" w:space="4" w:color="auto"/>
+        </w:pBdr>
+        <w:rPr>
+          <w:lang w:val="en-US"/>
+        </w:rPr>
+      </w:pPr>
+      <w:proofErr w:type="spellStart"/>
+      <w:proofErr w:type="gramStart"/>
+      <w:r>
+        <w:rPr>
+          <w:lang w:val="en-US"/>
+        </w:rPr>
+        <w:t>xlim</w:t>
+      </w:r>
+      <w:proofErr w:type="spellEnd"/>
+      <w:r>
+        <w:rPr>
+          <w:lang w:val="en-US"/>
+        </w:rPr>
+        <w:t>(</w:t>
+      </w:r>
+      <w:proofErr w:type="spellStart"/>
+      <w:proofErr w:type="gramEnd"/>
+      <w:r>
+        <w:rPr>
+          <w:lang w:val="en-US"/>
+        </w:rPr>
+        <w:t>x_lim</w:t>
+      </w:r>
+      <w:proofErr w:type="spellEnd"/>
+      <w:r>
+        <w:rPr>
+          <w:lang w:val="en-US"/>
+        </w:rPr>
+        <w:t>)</w:t>
+      </w:r>
+    </w:p>
+    <w:p>
+      <w:pPr>
+        <w:pStyle w:val="a3"/>
+        <w:pBdr>
+          <w:top w:val="single" w:sz="4" w:space="1" w:color="auto"/>
+          <w:left w:val="single" w:sz="4" w:space="4" w:color="auto"/>
+          <w:bottom w:val="single" w:sz="4" w:space="1" w:color="auto"/>
+          <w:right w:val="single" w:sz="4" w:space="4" w:color="auto"/>
+        </w:pBdr>
+        <w:rPr>
+          <w:lang w:val="en-US"/>
+        </w:rPr>
+      </w:pPr>
+      <w:proofErr w:type="spellStart"/>
+      <w:proofErr w:type="gramStart"/>
+      <w:r>
+        <w:rPr>
+          <w:lang w:val="en-US"/>
+        </w:rPr>
+        <w:t>ylim</w:t>
+      </w:r>
+      <w:proofErr w:type="spellEnd"/>
+      <w:r>
+        <w:rPr>
+          <w:lang w:val="en-US"/>
+        </w:rPr>
+        <w:t>(</w:t>
+      </w:r>
+      <w:proofErr w:type="spellStart"/>
+      <w:proofErr w:type="gramEnd"/>
+      <w:r>
+        <w:rPr>
+          <w:lang w:val="en-US"/>
+        </w:rPr>
+        <w:t>x_lim</w:t>
+      </w:r>
+      <w:proofErr w:type="spellEnd"/>
+      <w:r>
+        <w:rPr>
+          <w:lang w:val="en-US"/>
+        </w:rPr>
+        <w:t>)</w:t>
+      </w:r>
+    </w:p>
+    <w:p>
+      <w:pPr>
+        <w:pStyle w:val="a3"/>
+        <w:pBdr>
+          <w:top w:val="single" w:sz="4" w:space="1" w:color="auto"/>
+          <w:left w:val="single" w:sz="4" w:space="4" w:color="auto"/>
+          <w:bottom w:val="single" w:sz="4" w:space="1" w:color="auto"/>
+          <w:right w:val="single" w:sz="4" w:space="4" w:color="auto"/>
+        </w:pBdr>
+        <w:rPr>
+          <w:lang w:val="en-US"/>
+        </w:rPr>
+      </w:pPr>
+    </w:p>
+    <w:p>
+      <w:pPr>
+        <w:pStyle w:val="a3"/>
+        <w:pBdr>
+          <w:top w:val="single" w:sz="4" w:space="1" w:color="auto"/>
+          <w:left w:val="single" w:sz="4" w:space="4" w:color="auto"/>
+          <w:bottom w:val="single" w:sz="4" w:space="1" w:color="auto"/>
+          <w:right w:val="single" w:sz="4" w:space="4" w:color="auto"/>
+        </w:pBdr>
+        <w:rPr>
+          <w:lang w:val="en-US"/>
+        </w:rPr>
+      </w:pPr>
+      <w:proofErr w:type="gramStart"/>
+      <w:r>
+        <w:rPr>
+          <w:lang w:val="en-US"/>
+        </w:rPr>
+        <w:t>title(</w:t>
+      </w:r>
+      <w:proofErr w:type="gramEnd"/>
+      <w:r>
+        <w:rPr>
+          <w:lang w:val="en-US"/>
+        </w:rPr>
+        <w:t>'</w:t>
+      </w:r>
+      <w:proofErr w:type="spellStart"/>
+      <w:r>
+        <w:rPr>
+          <w:lang w:val="en-US"/>
+        </w:rPr>
+        <w:t>fplot</w:t>
+      </w:r>
+      <w:proofErr w:type="spellEnd"/>
+      <w:r>
+        <w:rPr>
+          <w:lang w:val="en-US"/>
+        </w:rPr>
+        <w:t>, func2')</w:t>
+      </w:r>
+    </w:p>
+    <w:p>
+      <w:pPr>
+        <w:pStyle w:val="a3"/>
+        <w:pBdr>
+          <w:top w:val="single" w:sz="4" w:space="1" w:color="auto"/>
+          <w:left w:val="single" w:sz="4" w:space="4" w:color="auto"/>
+          <w:bottom w:val="single" w:sz="4" w:space="1" w:color="auto"/>
+          <w:right w:val="single" w:sz="4" w:space="4" w:color="auto"/>
+        </w:pBdr>
+      </w:pPr>
+      <w:r>
+        <w:t>% END func2</w:t>
       </w:r>
     </w:p>
     <w:p>
@@ -539,13 +1904,451 @@
     <w:p>
       <w:pPr>
         <w:pStyle w:val="a3"/>
+        <w:rPr>
+          <w:lang w:val="en-US"/>
+        </w:rPr>
+      </w:pPr>
+    </w:p>
+    <w:p>
+      <w:pPr>
+        <w:pStyle w:val="a3"/>
+        <w:pBdr>
+          <w:top w:val="single" w:sz="4" w:space="1" w:color="auto"/>
+          <w:left w:val="single" w:sz="4" w:space="4" w:color="auto"/>
+          <w:bottom w:val="single" w:sz="4" w:space="1" w:color="auto"/>
+          <w:right w:val="single" w:sz="4" w:space="4" w:color="auto"/>
+        </w:pBdr>
+        <w:rPr>
+          <w:lang w:val="en-US"/>
+        </w:rPr>
+      </w:pPr>
+      <w:r>
+        <w:rPr>
+          <w:lang w:val="en-US"/>
+        </w:rPr>
+        <w:t>% START func3</w:t>
+      </w:r>
+    </w:p>
+    <w:p>
+      <w:pPr>
+        <w:pStyle w:val="a3"/>
+        <w:pBdr>
+          <w:top w:val="single" w:sz="4" w:space="1" w:color="auto"/>
+          <w:left w:val="single" w:sz="4" w:space="4" w:color="auto"/>
+          <w:bottom w:val="single" w:sz="4" w:space="1" w:color="auto"/>
+          <w:right w:val="single" w:sz="4" w:space="4" w:color="auto"/>
+        </w:pBdr>
+        <w:rPr>
+          <w:lang w:val="en-US"/>
+        </w:rPr>
+      </w:pPr>
+      <w:proofErr w:type="gramStart"/>
+      <w:r>
+        <w:rPr>
+          <w:lang w:val="en-US"/>
+        </w:rPr>
+        <w:t>figure</w:t>
+      </w:r>
+      <w:proofErr w:type="gramEnd"/>
+    </w:p>
+    <w:p>
+      <w:pPr>
+        <w:pStyle w:val="a3"/>
+        <w:pBdr>
+          <w:top w:val="single" w:sz="4" w:space="1" w:color="auto"/>
+          <w:left w:val="single" w:sz="4" w:space="4" w:color="auto"/>
+          <w:bottom w:val="single" w:sz="4" w:space="1" w:color="auto"/>
+          <w:right w:val="single" w:sz="4" w:space="4" w:color="auto"/>
+        </w:pBdr>
+        <w:rPr>
+          <w:lang w:val="en-US"/>
+        </w:rPr>
+      </w:pPr>
+      <w:proofErr w:type="gramStart"/>
+      <w:r>
+        <w:rPr>
+          <w:lang w:val="en-US"/>
+        </w:rPr>
+        <w:t>subplot(</w:t>
+      </w:r>
+      <w:proofErr w:type="gramEnd"/>
+      <w:r>
+        <w:rPr>
+          <w:lang w:val="en-US"/>
+        </w:rPr>
+        <w:t>1, 2, 1)</w:t>
+      </w:r>
+    </w:p>
+    <w:p>
+      <w:pPr>
+        <w:pStyle w:val="a3"/>
+        <w:pBdr>
+          <w:top w:val="single" w:sz="4" w:space="1" w:color="auto"/>
+          <w:left w:val="single" w:sz="4" w:space="4" w:color="auto"/>
+          <w:bottom w:val="single" w:sz="4" w:space="1" w:color="auto"/>
+          <w:right w:val="single" w:sz="4" w:space="4" w:color="auto"/>
+        </w:pBdr>
+        <w:rPr>
+          <w:lang w:val="en-US"/>
+        </w:rPr>
+      </w:pPr>
+      <w:proofErr w:type="gramStart"/>
+      <w:r>
+        <w:rPr>
+          <w:lang w:val="en-US"/>
+        </w:rPr>
+        <w:t>hold</w:t>
+      </w:r>
+      <w:proofErr w:type="gramEnd"/>
+      <w:r>
+        <w:rPr>
+          <w:lang w:val="en-US"/>
+        </w:rPr>
+        <w:t xml:space="preserve"> on, grid on, axis equal</w:t>
+      </w:r>
+    </w:p>
+    <w:p>
+      <w:pPr>
+        <w:pStyle w:val="a3"/>
+        <w:pBdr>
+          <w:top w:val="single" w:sz="4" w:space="1" w:color="auto"/>
+          <w:left w:val="single" w:sz="4" w:space="4" w:color="auto"/>
+          <w:bottom w:val="single" w:sz="4" w:space="1" w:color="auto"/>
+          <w:right w:val="single" w:sz="4" w:space="4" w:color="auto"/>
+        </w:pBdr>
+        <w:rPr>
+          <w:lang w:val="en-US"/>
+        </w:rPr>
+      </w:pPr>
+      <w:r>
+        <w:rPr>
+          <w:lang w:val="en-US"/>
+        </w:rPr>
+        <w:t xml:space="preserve">func3 = 'x * </w:t>
+      </w:r>
+      <w:proofErr w:type="gramStart"/>
+      <w:r>
+        <w:rPr>
+          <w:lang w:val="en-US"/>
+        </w:rPr>
+        <w:t>sin(</w:t>
+      </w:r>
+      <w:proofErr w:type="gramEnd"/>
+      <w:r>
+        <w:rPr>
+          <w:lang w:val="en-US"/>
+        </w:rPr>
+        <w:t>5*x)';</w:t>
+      </w:r>
+    </w:p>
+    <w:p>
+      <w:pPr>
+        <w:pStyle w:val="a3"/>
+        <w:pBdr>
+          <w:top w:val="single" w:sz="4" w:space="1" w:color="auto"/>
+          <w:left w:val="single" w:sz="4" w:space="4" w:color="auto"/>
+          <w:bottom w:val="single" w:sz="4" w:space="1" w:color="auto"/>
+          <w:right w:val="single" w:sz="4" w:space="4" w:color="auto"/>
+        </w:pBdr>
+        <w:rPr>
+          <w:lang w:val="en-US"/>
+        </w:rPr>
+      </w:pPr>
+      <w:r>
+        <w:rPr>
+          <w:lang w:val="en-US"/>
+        </w:rPr>
+        <w:t xml:space="preserve">x_lim1 = [0, 2 * pi]; </w:t>
+      </w:r>
+    </w:p>
+    <w:p>
+      <w:pPr>
+        <w:pStyle w:val="a3"/>
+        <w:pBdr>
+          <w:top w:val="single" w:sz="4" w:space="1" w:color="auto"/>
+          <w:left w:val="single" w:sz="4" w:space="4" w:color="auto"/>
+          <w:bottom w:val="single" w:sz="4" w:space="1" w:color="auto"/>
+          <w:right w:val="single" w:sz="4" w:space="4" w:color="auto"/>
+        </w:pBdr>
+        <w:rPr>
+          <w:lang w:val="en-US"/>
+        </w:rPr>
+      </w:pPr>
+      <w:r>
+        <w:rPr>
+          <w:lang w:val="en-US"/>
+        </w:rPr>
+        <w:t xml:space="preserve">x_lim2 = [-2 * pi, 2 * pi]; </w:t>
+      </w:r>
+    </w:p>
+    <w:p>
+      <w:pPr>
+        <w:pStyle w:val="a3"/>
+        <w:pBdr>
+          <w:top w:val="single" w:sz="4" w:space="1" w:color="auto"/>
+          <w:left w:val="single" w:sz="4" w:space="4" w:color="auto"/>
+          <w:bottom w:val="single" w:sz="4" w:space="1" w:color="auto"/>
+          <w:right w:val="single" w:sz="4" w:space="4" w:color="auto"/>
+        </w:pBdr>
+        <w:rPr>
+          <w:lang w:val="en-US"/>
+        </w:rPr>
+      </w:pPr>
+    </w:p>
+    <w:p>
+      <w:pPr>
+        <w:pStyle w:val="a3"/>
+        <w:pBdr>
+          <w:top w:val="single" w:sz="4" w:space="1" w:color="auto"/>
+          <w:left w:val="single" w:sz="4" w:space="4" w:color="auto"/>
+          <w:bottom w:val="single" w:sz="4" w:space="1" w:color="auto"/>
+          <w:right w:val="single" w:sz="4" w:space="4" w:color="auto"/>
+        </w:pBdr>
+        <w:rPr>
+          <w:lang w:val="en-US"/>
+        </w:rPr>
+      </w:pPr>
+      <w:proofErr w:type="spellStart"/>
+      <w:proofErr w:type="gramStart"/>
+      <w:r>
+        <w:rPr>
+          <w:lang w:val="en-US"/>
+        </w:rPr>
+        <w:t>ezpolar</w:t>
+      </w:r>
+      <w:proofErr w:type="spellEnd"/>
+      <w:r>
+        <w:rPr>
+          <w:lang w:val="en-US"/>
+        </w:rPr>
+        <w:t>(</w:t>
+      </w:r>
+      <w:proofErr w:type="gramEnd"/>
+      <w:r>
+        <w:rPr>
+          <w:lang w:val="en-US"/>
+        </w:rPr>
+        <w:t>func3, x_lim1)</w:t>
+      </w:r>
+    </w:p>
+    <w:p>
+      <w:pPr>
+        <w:pStyle w:val="a3"/>
+        <w:pBdr>
+          <w:top w:val="single" w:sz="4" w:space="1" w:color="auto"/>
+          <w:left w:val="single" w:sz="4" w:space="4" w:color="auto"/>
+          <w:bottom w:val="single" w:sz="4" w:space="1" w:color="auto"/>
+          <w:right w:val="single" w:sz="4" w:space="4" w:color="auto"/>
+        </w:pBdr>
+        <w:rPr>
+          <w:lang w:val="en-US"/>
+        </w:rPr>
+      </w:pPr>
+    </w:p>
+    <w:p>
+      <w:pPr>
+        <w:pStyle w:val="a3"/>
+        <w:pBdr>
+          <w:top w:val="single" w:sz="4" w:space="1" w:color="auto"/>
+          <w:left w:val="single" w:sz="4" w:space="4" w:color="auto"/>
+          <w:bottom w:val="single" w:sz="4" w:space="1" w:color="auto"/>
+          <w:right w:val="single" w:sz="4" w:space="4" w:color="auto"/>
+        </w:pBdr>
+        <w:rPr>
+          <w:lang w:val="en-US"/>
+        </w:rPr>
+      </w:pPr>
+      <w:proofErr w:type="gramStart"/>
+      <w:r>
+        <w:rPr>
+          <w:lang w:val="en-US"/>
+        </w:rPr>
+        <w:t>title(</w:t>
+      </w:r>
+      <w:proofErr w:type="gramEnd"/>
+      <w:r>
+        <w:rPr>
+          <w:lang w:val="en-US"/>
+        </w:rPr>
+        <w:t>'0 : 2pi')</w:t>
+      </w:r>
+    </w:p>
+    <w:p>
+      <w:pPr>
+        <w:pStyle w:val="a3"/>
+        <w:pBdr>
+          <w:top w:val="single" w:sz="4" w:space="1" w:color="auto"/>
+          <w:left w:val="single" w:sz="4" w:space="4" w:color="auto"/>
+          <w:bottom w:val="single" w:sz="4" w:space="1" w:color="auto"/>
+          <w:right w:val="single" w:sz="4" w:space="4" w:color="auto"/>
+        </w:pBdr>
+        <w:rPr>
+          <w:lang w:val="en-US"/>
+        </w:rPr>
+      </w:pPr>
+      <w:proofErr w:type="gramStart"/>
+      <w:r>
+        <w:rPr>
+          <w:lang w:val="en-US"/>
+        </w:rPr>
+        <w:t>subplot(</w:t>
+      </w:r>
+      <w:proofErr w:type="gramEnd"/>
+      <w:r>
+        <w:rPr>
+          <w:lang w:val="en-US"/>
+        </w:rPr>
+        <w:t>1, 2, 2)</w:t>
+      </w:r>
+    </w:p>
+    <w:p>
+      <w:pPr>
+        <w:pStyle w:val="a3"/>
+        <w:pBdr>
+          <w:top w:val="single" w:sz="4" w:space="1" w:color="auto"/>
+          <w:left w:val="single" w:sz="4" w:space="4" w:color="auto"/>
+          <w:bottom w:val="single" w:sz="4" w:space="1" w:color="auto"/>
+          <w:right w:val="single" w:sz="4" w:space="4" w:color="auto"/>
+        </w:pBdr>
+        <w:rPr>
+          <w:lang w:val="en-US"/>
+        </w:rPr>
+      </w:pPr>
+    </w:p>
+    <w:p>
+      <w:pPr>
+        <w:pStyle w:val="a3"/>
+        <w:pBdr>
+          <w:top w:val="single" w:sz="4" w:space="1" w:color="auto"/>
+          <w:left w:val="single" w:sz="4" w:space="4" w:color="auto"/>
+          <w:bottom w:val="single" w:sz="4" w:space="1" w:color="auto"/>
+          <w:right w:val="single" w:sz="4" w:space="4" w:color="auto"/>
+        </w:pBdr>
+        <w:rPr>
+          <w:lang w:val="en-US"/>
+        </w:rPr>
+      </w:pPr>
+      <w:proofErr w:type="spellStart"/>
+      <w:proofErr w:type="gramStart"/>
+      <w:r>
+        <w:rPr>
+          <w:lang w:val="en-US"/>
+        </w:rPr>
+        <w:t>ezpolar</w:t>
+      </w:r>
+      <w:proofErr w:type="spellEnd"/>
+      <w:r>
+        <w:rPr>
+          <w:lang w:val="en-US"/>
+        </w:rPr>
+        <w:t>(</w:t>
+      </w:r>
+      <w:proofErr w:type="gramEnd"/>
+      <w:r>
+        <w:rPr>
+          <w:lang w:val="en-US"/>
+        </w:rPr>
+        <w:t>func3, x_lim2)</w:t>
+      </w:r>
+    </w:p>
+    <w:p>
+      <w:pPr>
+        <w:pStyle w:val="a3"/>
+        <w:pBdr>
+          <w:top w:val="single" w:sz="4" w:space="1" w:color="auto"/>
+          <w:left w:val="single" w:sz="4" w:space="4" w:color="auto"/>
+          <w:bottom w:val="single" w:sz="4" w:space="1" w:color="auto"/>
+          <w:right w:val="single" w:sz="4" w:space="4" w:color="auto"/>
+        </w:pBdr>
+        <w:rPr>
+          <w:lang w:val="en-US"/>
+        </w:rPr>
+      </w:pPr>
+    </w:p>
+    <w:p>
+      <w:pPr>
+        <w:pStyle w:val="a3"/>
+        <w:pBdr>
+          <w:top w:val="single" w:sz="4" w:space="1" w:color="auto"/>
+          <w:left w:val="single" w:sz="4" w:space="4" w:color="auto"/>
+          <w:bottom w:val="single" w:sz="4" w:space="1" w:color="auto"/>
+          <w:right w:val="single" w:sz="4" w:space="4" w:color="auto"/>
+        </w:pBdr>
+        <w:rPr>
+          <w:lang w:val="en-US"/>
+        </w:rPr>
+      </w:pPr>
+      <w:proofErr w:type="gramStart"/>
+      <w:r>
+        <w:rPr>
+          <w:lang w:val="en-US"/>
+        </w:rPr>
+        <w:t>title(</w:t>
+      </w:r>
+      <w:proofErr w:type="gramEnd"/>
+      <w:r>
+        <w:rPr>
+          <w:lang w:val="en-US"/>
+        </w:rPr>
+        <w:t>'-2pi : 2pi')</w:t>
+      </w:r>
+    </w:p>
+    <w:p>
+      <w:pPr>
+        <w:pStyle w:val="a3"/>
+        <w:pBdr>
+          <w:top w:val="single" w:sz="4" w:space="1" w:color="auto"/>
+          <w:left w:val="single" w:sz="4" w:space="4" w:color="auto"/>
+          <w:bottom w:val="single" w:sz="4" w:space="1" w:color="auto"/>
+          <w:right w:val="single" w:sz="4" w:space="4" w:color="auto"/>
+        </w:pBdr>
+        <w:rPr>
+          <w:lang w:val="en-US"/>
+        </w:rPr>
+      </w:pPr>
+      <w:r>
+        <w:rPr>
+          <w:lang w:val="en-US"/>
+        </w:rPr>
+        <w:t>% END func3</w:t>
+      </w:r>
+    </w:p>
+    <w:p>
+      <w:pPr>
+        <w:pStyle w:val="a3"/>
+        <w:rPr>
+          <w:lang w:val="en-US"/>
+        </w:rPr>
+      </w:pPr>
+    </w:p>
+    <w:p>
+      <w:pPr>
+        <w:pStyle w:val="a3"/>
+        <w:rPr>
+          <w:lang w:val="en-US"/>
+        </w:rPr>
+      </w:pPr>
+    </w:p>
+    <w:p>
+      <w:pPr>
+        <w:pStyle w:val="a3"/>
+        <w:rPr>
+          <w:lang w:val="en-US"/>
+        </w:rPr>
+      </w:pPr>
+    </w:p>
+    <w:p>
+      <w:pPr>
+        <w:pStyle w:val="a3"/>
+        <w:rPr>
+          <w:lang w:val="en-US"/>
+        </w:rPr>
       </w:pPr>
       <w:r>
         <w:rPr>
           <w:noProof/>
           <w:lang w:eastAsia="ru-RU"/>
         </w:rPr>
-        <w:lastRenderedPageBreak/>
         <w:drawing>
           <wp:inline distT="0" distB="0" distL="0" distR="0">
             <wp:extent cx="5322570" cy="3992245"/>
@@ -595,11 +2398,313 @@
           </wp:inline>
         </w:drawing>
       </w:r>
+    </w:p>
+    <w:p>
+      <w:pPr>
+        <w:pStyle w:val="a3"/>
+        <w:pBdr>
+          <w:top w:val="single" w:sz="4" w:space="1" w:color="auto"/>
+          <w:left w:val="single" w:sz="4" w:space="4" w:color="auto"/>
+          <w:bottom w:val="single" w:sz="4" w:space="1" w:color="auto"/>
+          <w:right w:val="single" w:sz="4" w:space="4" w:color="auto"/>
+        </w:pBdr>
+        <w:rPr>
+          <w:lang w:val="en-US"/>
+        </w:rPr>
+      </w:pPr>
+      <w:r>
+        <w:rPr>
+          <w:lang w:val="en-US"/>
+        </w:rPr>
+        <w:t>% Ellipse</w:t>
+      </w:r>
+    </w:p>
+    <w:p>
+      <w:pPr>
+        <w:pStyle w:val="a3"/>
+        <w:pBdr>
+          <w:top w:val="single" w:sz="4" w:space="1" w:color="auto"/>
+          <w:left w:val="single" w:sz="4" w:space="4" w:color="auto"/>
+          <w:bottom w:val="single" w:sz="4" w:space="1" w:color="auto"/>
+          <w:right w:val="single" w:sz="4" w:space="4" w:color="auto"/>
+        </w:pBdr>
+        <w:rPr>
+          <w:lang w:val="en-US"/>
+        </w:rPr>
+      </w:pPr>
+      <w:proofErr w:type="gramStart"/>
+      <w:r>
+        <w:rPr>
+          <w:lang w:val="en-US"/>
+        </w:rPr>
+        <w:t>figure</w:t>
+      </w:r>
+      <w:proofErr w:type="gramEnd"/>
+    </w:p>
+    <w:p>
+      <w:pPr>
+        <w:pStyle w:val="a3"/>
+        <w:pBdr>
+          <w:top w:val="single" w:sz="4" w:space="1" w:color="auto"/>
+          <w:left w:val="single" w:sz="4" w:space="4" w:color="auto"/>
+          <w:bottom w:val="single" w:sz="4" w:space="1" w:color="auto"/>
+          <w:right w:val="single" w:sz="4" w:space="4" w:color="auto"/>
+        </w:pBdr>
+        <w:rPr>
+          <w:lang w:val="en-US"/>
+        </w:rPr>
+      </w:pPr>
+      <w:proofErr w:type="gramStart"/>
+      <w:r>
+        <w:rPr>
+          <w:lang w:val="en-US"/>
+        </w:rPr>
+        <w:t>hold</w:t>
+      </w:r>
+      <w:proofErr w:type="gramEnd"/>
+      <w:r>
+        <w:rPr>
+          <w:lang w:val="en-US"/>
+        </w:rPr>
+        <w:t xml:space="preserve"> on, grid on, axis equal</w:t>
+      </w:r>
+    </w:p>
+    <w:p>
+      <w:pPr>
+        <w:pStyle w:val="a3"/>
+        <w:pBdr>
+          <w:top w:val="single" w:sz="4" w:space="1" w:color="auto"/>
+          <w:left w:val="single" w:sz="4" w:space="4" w:color="auto"/>
+          <w:bottom w:val="single" w:sz="4" w:space="1" w:color="auto"/>
+          <w:right w:val="single" w:sz="4" w:space="4" w:color="auto"/>
+        </w:pBdr>
+        <w:rPr>
+          <w:lang w:val="en-US"/>
+        </w:rPr>
+      </w:pPr>
+    </w:p>
+    <w:p>
+      <w:pPr>
+        <w:pStyle w:val="a3"/>
+        <w:pBdr>
+          <w:top w:val="single" w:sz="4" w:space="1" w:color="auto"/>
+          <w:left w:val="single" w:sz="4" w:space="4" w:color="auto"/>
+          <w:bottom w:val="single" w:sz="4" w:space="1" w:color="auto"/>
+          <w:right w:val="single" w:sz="4" w:space="4" w:color="auto"/>
+        </w:pBdr>
+        <w:rPr>
+          <w:lang w:val="en-US"/>
+        </w:rPr>
+      </w:pPr>
+      <w:r>
+        <w:rPr>
+          <w:lang w:val="en-US"/>
+        </w:rPr>
+        <w:t>a = 5;</w:t>
+      </w:r>
+    </w:p>
+    <w:p>
+      <w:pPr>
+        <w:pStyle w:val="a3"/>
+        <w:pBdr>
+          <w:top w:val="single" w:sz="4" w:space="1" w:color="auto"/>
+          <w:left w:val="single" w:sz="4" w:space="4" w:color="auto"/>
+          <w:bottom w:val="single" w:sz="4" w:space="1" w:color="auto"/>
+          <w:right w:val="single" w:sz="4" w:space="4" w:color="auto"/>
+        </w:pBdr>
+        <w:rPr>
+          <w:lang w:val="en-US"/>
+        </w:rPr>
+      </w:pPr>
+      <w:r>
+        <w:rPr>
+          <w:lang w:val="en-US"/>
+        </w:rPr>
+        <w:t>b = 4;</w:t>
+      </w:r>
+    </w:p>
+    <w:p>
+      <w:pPr>
+        <w:pStyle w:val="a3"/>
+        <w:pBdr>
+          <w:top w:val="single" w:sz="4" w:space="1" w:color="auto"/>
+          <w:left w:val="single" w:sz="4" w:space="4" w:color="auto"/>
+          <w:bottom w:val="single" w:sz="4" w:space="1" w:color="auto"/>
+          <w:right w:val="single" w:sz="4" w:space="4" w:color="auto"/>
+        </w:pBdr>
+        <w:rPr>
+          <w:lang w:val="en-US"/>
+        </w:rPr>
+      </w:pPr>
+    </w:p>
+    <w:p>
+      <w:pPr>
+        <w:pStyle w:val="a3"/>
+        <w:pBdr>
+          <w:top w:val="single" w:sz="4" w:space="1" w:color="auto"/>
+          <w:left w:val="single" w:sz="4" w:space="4" w:color="auto"/>
+          <w:bottom w:val="single" w:sz="4" w:space="1" w:color="auto"/>
+          <w:right w:val="single" w:sz="4" w:space="4" w:color="auto"/>
+        </w:pBdr>
+        <w:rPr>
+          <w:lang w:val="en-US"/>
+        </w:rPr>
+      </w:pPr>
+      <w:proofErr w:type="gramStart"/>
+      <w:r>
+        <w:rPr>
+          <w:lang w:val="en-US"/>
+        </w:rPr>
+        <w:t>x1</w:t>
+      </w:r>
+      <w:proofErr w:type="gramEnd"/>
+      <w:r>
+        <w:rPr>
+          <w:lang w:val="en-US"/>
+        </w:rPr>
+        <w:t xml:space="preserve"> = -3; y1 = 2;</w:t>
+      </w:r>
+    </w:p>
+    <w:p>
+      <w:pPr>
+        <w:pStyle w:val="a3"/>
+        <w:pBdr>
+          <w:top w:val="single" w:sz="4" w:space="1" w:color="auto"/>
+          <w:left w:val="single" w:sz="4" w:space="4" w:color="auto"/>
+          <w:bottom w:val="single" w:sz="4" w:space="1" w:color="auto"/>
+          <w:right w:val="single" w:sz="4" w:space="4" w:color="auto"/>
+        </w:pBdr>
+        <w:rPr>
+          <w:lang w:val="en-US"/>
+        </w:rPr>
+      </w:pPr>
+      <w:r>
+        <w:rPr>
+          <w:lang w:val="en-US"/>
+        </w:rPr>
+        <w:t>t = -pi</w:t>
+      </w:r>
+      <w:proofErr w:type="gramStart"/>
+      <w:r>
+        <w:rPr>
+          <w:lang w:val="en-US"/>
+        </w:rPr>
+        <w:t>:0.01:pi</w:t>
+      </w:r>
+      <w:proofErr w:type="gramEnd"/>
+      <w:r>
+        <w:rPr>
+          <w:lang w:val="en-US"/>
+        </w:rPr>
+        <w:t>;</w:t>
+      </w:r>
+    </w:p>
+    <w:p>
+      <w:pPr>
+        <w:pStyle w:val="a3"/>
+        <w:pBdr>
+          <w:top w:val="single" w:sz="4" w:space="1" w:color="auto"/>
+          <w:left w:val="single" w:sz="4" w:space="4" w:color="auto"/>
+          <w:bottom w:val="single" w:sz="4" w:space="1" w:color="auto"/>
+          <w:right w:val="single" w:sz="4" w:space="4" w:color="auto"/>
+        </w:pBdr>
+        <w:rPr>
+          <w:lang w:val="en-US"/>
+        </w:rPr>
+      </w:pPr>
+      <w:r>
+        <w:rPr>
+          <w:lang w:val="en-US"/>
+        </w:rPr>
+        <w:t xml:space="preserve">x = x1 + (a * </w:t>
+      </w:r>
+      <w:proofErr w:type="gramStart"/>
+      <w:r>
+        <w:rPr>
+          <w:lang w:val="en-US"/>
+        </w:rPr>
+        <w:t>cos(</w:t>
+      </w:r>
+      <w:proofErr w:type="gramEnd"/>
+      <w:r>
+        <w:rPr>
+          <w:lang w:val="en-US"/>
+        </w:rPr>
+        <w:t>t));</w:t>
+      </w:r>
+    </w:p>
+    <w:p>
+      <w:pPr>
+        <w:pStyle w:val="a3"/>
+        <w:pBdr>
+          <w:top w:val="single" w:sz="4" w:space="1" w:color="auto"/>
+          <w:left w:val="single" w:sz="4" w:space="4" w:color="auto"/>
+          <w:bottom w:val="single" w:sz="4" w:space="1" w:color="auto"/>
+          <w:right w:val="single" w:sz="4" w:space="4" w:color="auto"/>
+        </w:pBdr>
+        <w:rPr>
+          <w:lang w:val="en-US"/>
+        </w:rPr>
+      </w:pPr>
+      <w:r>
+        <w:rPr>
+          <w:lang w:val="en-US"/>
+        </w:rPr>
+        <w:t xml:space="preserve">y = y1 + (b * </w:t>
+      </w:r>
+      <w:proofErr w:type="gramStart"/>
+      <w:r>
+        <w:rPr>
+          <w:lang w:val="en-US"/>
+        </w:rPr>
+        <w:t>sin(</w:t>
+      </w:r>
+      <w:proofErr w:type="gramEnd"/>
+      <w:r>
+        <w:rPr>
+          <w:lang w:val="en-US"/>
+        </w:rPr>
+        <w:t>t));</w:t>
+      </w:r>
+    </w:p>
+    <w:p>
+      <w:pPr>
+        <w:pStyle w:val="a3"/>
+        <w:pBdr>
+          <w:top w:val="single" w:sz="4" w:space="1" w:color="auto"/>
+          <w:left w:val="single" w:sz="4" w:space="4" w:color="auto"/>
+          <w:bottom w:val="single" w:sz="4" w:space="1" w:color="auto"/>
+          <w:right w:val="single" w:sz="4" w:space="4" w:color="auto"/>
+        </w:pBdr>
+        <w:rPr>
+          <w:lang w:val="en-US"/>
+        </w:rPr>
+      </w:pPr>
+      <w:proofErr w:type="gramStart"/>
+      <w:r>
+        <w:rPr>
+          <w:lang w:val="en-US"/>
+        </w:rPr>
+        <w:t>plot(</w:t>
+      </w:r>
+      <w:proofErr w:type="gramEnd"/>
+      <w:r>
+        <w:rPr>
+          <w:lang w:val="en-US"/>
+        </w:rPr>
+        <w:t>x, y);</w:t>
+      </w:r>
+    </w:p>
+    <w:p>
+      <w:pPr>
+        <w:pStyle w:val="a3"/>
+      </w:pPr>
       <w:r>
         <w:rPr>
           <w:noProof/>
           <w:lang w:eastAsia="ru-RU"/>
         </w:rPr>
+        <w:lastRenderedPageBreak/>
         <w:drawing>
           <wp:inline distT="0" distB="0" distL="0" distR="0">
             <wp:extent cx="5322570" cy="3992245"/>
@@ -659,7 +2764,6 @@
           <w:noProof/>
           <w:lang w:eastAsia="ru-RU"/>
         </w:rPr>
-        <w:lastRenderedPageBreak/>
         <w:drawing>
           <wp:inline distT="0" distB="0" distL="0" distR="0" wp14:anchorId="5B864B93" wp14:editId="63549B4D">
             <wp:extent cx="5940425" cy="3218216"/>
@@ -717,9 +2821,281 @@
     <w:p>
       <w:pPr>
         <w:pStyle w:val="a3"/>
-      </w:pPr>
+        <w:pBdr>
+          <w:top w:val="single" w:sz="4" w:space="1" w:color="auto"/>
+          <w:left w:val="single" w:sz="4" w:space="4" w:color="auto"/>
+          <w:bottom w:val="single" w:sz="4" w:space="1" w:color="auto"/>
+          <w:right w:val="single" w:sz="4" w:space="4" w:color="auto"/>
+        </w:pBdr>
+        <w:rPr>
+          <w:lang w:val="en-US"/>
+        </w:rPr>
+      </w:pPr>
+      <w:proofErr w:type="spellStart"/>
+      <w:proofErr w:type="gramStart"/>
+      <w:r>
+        <w:rPr>
+          <w:lang w:val="en-US"/>
+        </w:rPr>
+        <w:t>clc</w:t>
+      </w:r>
+      <w:proofErr w:type="spellEnd"/>
+      <w:proofErr w:type="gramEnd"/>
+      <w:r>
+        <w:rPr>
+          <w:lang w:val="en-US"/>
+        </w:rPr>
+        <w:t xml:space="preserve">; clear all; </w:t>
+      </w:r>
+      <w:proofErr w:type="spellStart"/>
+      <w:r>
+        <w:rPr>
+          <w:lang w:val="en-US"/>
+        </w:rPr>
+        <w:t>clf</w:t>
+      </w:r>
+      <w:proofErr w:type="spellEnd"/>
+      <w:r>
+        <w:rPr>
+          <w:lang w:val="en-US"/>
+        </w:rPr>
+        <w:t>; close all;</w:t>
+      </w:r>
+    </w:p>
+    <w:p>
+      <w:pPr>
+        <w:pStyle w:val="a3"/>
+        <w:pBdr>
+          <w:top w:val="single" w:sz="4" w:space="1" w:color="auto"/>
+          <w:left w:val="single" w:sz="4" w:space="4" w:color="auto"/>
+          <w:bottom w:val="single" w:sz="4" w:space="1" w:color="auto"/>
+          <w:right w:val="single" w:sz="4" w:space="4" w:color="auto"/>
+        </w:pBdr>
+        <w:rPr>
+          <w:lang w:val="en-US"/>
+        </w:rPr>
+      </w:pPr>
+    </w:p>
+    <w:p>
+      <w:pPr>
+        <w:pStyle w:val="a3"/>
+        <w:pBdr>
+          <w:top w:val="single" w:sz="4" w:space="1" w:color="auto"/>
+          <w:left w:val="single" w:sz="4" w:space="4" w:color="auto"/>
+          <w:bottom w:val="single" w:sz="4" w:space="1" w:color="auto"/>
+          <w:right w:val="single" w:sz="4" w:space="4" w:color="auto"/>
+        </w:pBdr>
+        <w:rPr>
+          <w:lang w:val="en-US"/>
+        </w:rPr>
+      </w:pPr>
+      <w:r>
+        <w:rPr>
+          <w:lang w:val="en-US"/>
+        </w:rPr>
+        <w:t>t = -4.9:0.01:4.9;</w:t>
+      </w:r>
+    </w:p>
+    <w:p>
+      <w:pPr>
+        <w:pStyle w:val="a3"/>
+        <w:pBdr>
+          <w:top w:val="single" w:sz="4" w:space="1" w:color="auto"/>
+          <w:left w:val="single" w:sz="4" w:space="4" w:color="auto"/>
+          <w:bottom w:val="single" w:sz="4" w:space="1" w:color="auto"/>
+          <w:right w:val="single" w:sz="4" w:space="4" w:color="auto"/>
+        </w:pBdr>
+        <w:rPr>
+          <w:lang w:val="en-US"/>
+        </w:rPr>
+      </w:pPr>
+      <w:r>
+        <w:rPr>
+          <w:lang w:val="en-US"/>
+        </w:rPr>
+        <w:t xml:space="preserve">x = </w:t>
+      </w:r>
+      <w:proofErr w:type="gramStart"/>
+      <w:r>
+        <w:rPr>
+          <w:lang w:val="en-US"/>
+        </w:rPr>
+        <w:t>sin(</w:t>
+      </w:r>
+      <w:proofErr w:type="gramEnd"/>
+      <w:r>
+        <w:rPr>
+          <w:lang w:val="en-US"/>
+        </w:rPr>
+        <w:t>t);</w:t>
+      </w:r>
+    </w:p>
+    <w:p>
+      <w:pPr>
+        <w:pStyle w:val="a3"/>
+        <w:pBdr>
+          <w:top w:val="single" w:sz="4" w:space="1" w:color="auto"/>
+          <w:left w:val="single" w:sz="4" w:space="4" w:color="auto"/>
+          <w:bottom w:val="single" w:sz="4" w:space="1" w:color="auto"/>
+          <w:right w:val="single" w:sz="4" w:space="4" w:color="auto"/>
+        </w:pBdr>
+        <w:rPr>
+          <w:lang w:val="en-US"/>
+        </w:rPr>
+      </w:pPr>
+      <w:r>
+        <w:rPr>
+          <w:lang w:val="en-US"/>
+        </w:rPr>
+        <w:t xml:space="preserve">y = 2 * </w:t>
+      </w:r>
+      <w:proofErr w:type="gramStart"/>
+      <w:r>
+        <w:rPr>
+          <w:lang w:val="en-US"/>
+        </w:rPr>
+        <w:t>cos(</w:t>
+      </w:r>
+      <w:proofErr w:type="gramEnd"/>
+      <w:r>
+        <w:rPr>
+          <w:lang w:val="en-US"/>
+        </w:rPr>
+        <w:t>2 * t);</w:t>
+      </w:r>
+    </w:p>
+    <w:p>
+      <w:pPr>
+        <w:pStyle w:val="a3"/>
+        <w:pBdr>
+          <w:top w:val="single" w:sz="4" w:space="1" w:color="auto"/>
+          <w:left w:val="single" w:sz="4" w:space="4" w:color="auto"/>
+          <w:bottom w:val="single" w:sz="4" w:space="1" w:color="auto"/>
+          <w:right w:val="single" w:sz="4" w:space="4" w:color="auto"/>
+        </w:pBdr>
+        <w:rPr>
+          <w:lang w:val="en-US"/>
+        </w:rPr>
+      </w:pPr>
+    </w:p>
+    <w:p>
+      <w:pPr>
+        <w:pStyle w:val="a3"/>
+        <w:pBdr>
+          <w:top w:val="single" w:sz="4" w:space="1" w:color="auto"/>
+          <w:left w:val="single" w:sz="4" w:space="4" w:color="auto"/>
+          <w:bottom w:val="single" w:sz="4" w:space="1" w:color="auto"/>
+          <w:right w:val="single" w:sz="4" w:space="4" w:color="auto"/>
+        </w:pBdr>
+        <w:rPr>
+          <w:lang w:val="en-US"/>
+        </w:rPr>
+      </w:pPr>
+      <w:r>
+        <w:rPr>
+          <w:lang w:val="en-US"/>
+        </w:rPr>
+        <w:t>plot3(x, y, t)</w:t>
+      </w:r>
+    </w:p>
+    <w:p>
+      <w:pPr>
+        <w:pStyle w:val="a3"/>
+        <w:pBdr>
+          <w:top w:val="single" w:sz="4" w:space="1" w:color="auto"/>
+          <w:left w:val="single" w:sz="4" w:space="4" w:color="auto"/>
+          <w:bottom w:val="single" w:sz="4" w:space="1" w:color="auto"/>
+          <w:right w:val="single" w:sz="4" w:space="4" w:color="auto"/>
+        </w:pBdr>
+        <w:rPr>
+          <w:lang w:val="en-US"/>
+        </w:rPr>
+      </w:pPr>
+      <w:proofErr w:type="gramStart"/>
+      <w:r>
+        <w:rPr>
+          <w:lang w:val="en-US"/>
+        </w:rPr>
+        <w:t>title(</w:t>
+      </w:r>
+      <w:proofErr w:type="gramEnd"/>
+      <w:r>
+        <w:rPr>
+          <w:lang w:val="en-US"/>
+        </w:rPr>
+        <w:t>'plot3')</w:t>
+      </w:r>
+    </w:p>
+    <w:p>
+      <w:pPr>
+        <w:pStyle w:val="a3"/>
+        <w:pBdr>
+          <w:top w:val="single" w:sz="4" w:space="1" w:color="auto"/>
+          <w:left w:val="single" w:sz="4" w:space="4" w:color="auto"/>
+          <w:bottom w:val="single" w:sz="4" w:space="1" w:color="auto"/>
+          <w:right w:val="single" w:sz="4" w:space="4" w:color="auto"/>
+        </w:pBdr>
+      </w:pPr>
+      <w:proofErr w:type="spellStart"/>
       <w:r>
         <w:lastRenderedPageBreak/>
+        <w:t>xlabel</w:t>
+      </w:r>
+      <w:proofErr w:type="spellEnd"/>
+      <w:r>
+        <w:t>('x')</w:t>
+      </w:r>
+    </w:p>
+    <w:p>
+      <w:pPr>
+        <w:pStyle w:val="a3"/>
+        <w:pBdr>
+          <w:top w:val="single" w:sz="4" w:space="1" w:color="auto"/>
+          <w:left w:val="single" w:sz="4" w:space="4" w:color="auto"/>
+          <w:bottom w:val="single" w:sz="4" w:space="1" w:color="auto"/>
+          <w:right w:val="single" w:sz="4" w:space="4" w:color="auto"/>
+        </w:pBdr>
+      </w:pPr>
+      <w:proofErr w:type="spellStart"/>
+      <w:r>
+        <w:t>ylabel</w:t>
+      </w:r>
+      <w:proofErr w:type="spellEnd"/>
+      <w:r>
+        <w:t>('y')</w:t>
+      </w:r>
+    </w:p>
+    <w:p>
+      <w:pPr>
+        <w:pStyle w:val="a3"/>
+        <w:pBdr>
+          <w:top w:val="single" w:sz="4" w:space="1" w:color="auto"/>
+          <w:left w:val="single" w:sz="4" w:space="4" w:color="auto"/>
+          <w:bottom w:val="single" w:sz="4" w:space="1" w:color="auto"/>
+          <w:right w:val="single" w:sz="4" w:space="4" w:color="auto"/>
+        </w:pBdr>
+      </w:pPr>
+      <w:proofErr w:type="spellStart"/>
+      <w:r>
+        <w:t>zlabel</w:t>
+      </w:r>
+      <w:proofErr w:type="spellEnd"/>
+      <w:r>
+        <w:t>('t')</w:t>
+      </w:r>
+    </w:p>
+    <w:p>
+      <w:pPr>
+        <w:pStyle w:val="a3"/>
+        <w:rPr>
+          <w:lang w:val="en-US"/>
+        </w:rPr>
+      </w:pPr>
+      <w:r>
+        <w:rPr>
+          <w:noProof/>
+          <w:lang w:eastAsia="ru-RU"/>
+        </w:rPr>
         <w:drawing>
           <wp:inline distT="0" distB="0" distL="0" distR="0" wp14:anchorId="196A4052" wp14:editId="1C3257F1">
             <wp:extent cx="5334000" cy="4000500"/>
@@ -756,7 +3132,116 @@
           </wp:inline>
         </w:drawing>
       </w:r>
-      <w:r>
+    </w:p>
+    <w:p>
+      <w:pPr>
+        <w:pStyle w:val="a3"/>
+        <w:pBdr>
+          <w:top w:val="single" w:sz="4" w:space="1" w:color="auto"/>
+          <w:left w:val="single" w:sz="4" w:space="4" w:color="auto"/>
+          <w:bottom w:val="single" w:sz="4" w:space="1" w:color="auto"/>
+          <w:right w:val="single" w:sz="4" w:space="4" w:color="auto"/>
+        </w:pBdr>
+        <w:rPr>
+          <w:lang w:val="en-US"/>
+        </w:rPr>
+      </w:pPr>
+      <w:proofErr w:type="spellStart"/>
+      <w:proofErr w:type="gramStart"/>
+      <w:r>
+        <w:rPr>
+          <w:lang w:val="en-US"/>
+        </w:rPr>
+        <w:t>func</w:t>
+      </w:r>
+      <w:proofErr w:type="spellEnd"/>
+      <w:proofErr w:type="gramEnd"/>
+      <w:r>
+        <w:rPr>
+          <w:lang w:val="en-US"/>
+        </w:rPr>
+        <w:t xml:space="preserve"> = '(x ^ 2 + y ^ 2) / (5 * x * y) + log(x + y)';</w:t>
+      </w:r>
+    </w:p>
+    <w:p>
+      <w:pPr>
+        <w:pStyle w:val="a3"/>
+        <w:pBdr>
+          <w:top w:val="single" w:sz="4" w:space="1" w:color="auto"/>
+          <w:left w:val="single" w:sz="4" w:space="4" w:color="auto"/>
+          <w:bottom w:val="single" w:sz="4" w:space="1" w:color="auto"/>
+          <w:right w:val="single" w:sz="4" w:space="4" w:color="auto"/>
+        </w:pBdr>
+        <w:rPr>
+          <w:lang w:val="en-US"/>
+        </w:rPr>
+      </w:pPr>
+    </w:p>
+    <w:p>
+      <w:pPr>
+        <w:pStyle w:val="a3"/>
+        <w:pBdr>
+          <w:top w:val="single" w:sz="4" w:space="1" w:color="auto"/>
+          <w:left w:val="single" w:sz="4" w:space="4" w:color="auto"/>
+          <w:bottom w:val="single" w:sz="4" w:space="1" w:color="auto"/>
+          <w:right w:val="single" w:sz="4" w:space="4" w:color="auto"/>
+        </w:pBdr>
+        <w:rPr>
+          <w:lang w:val="en-US"/>
+        </w:rPr>
+      </w:pPr>
+      <w:proofErr w:type="spellStart"/>
+      <w:proofErr w:type="gramStart"/>
+      <w:r>
+        <w:rPr>
+          <w:lang w:val="en-US"/>
+        </w:rPr>
+        <w:t>ezsurf</w:t>
+      </w:r>
+      <w:proofErr w:type="spellEnd"/>
+      <w:r>
+        <w:rPr>
+          <w:lang w:val="en-US"/>
+        </w:rPr>
+        <w:t>(</w:t>
+      </w:r>
+      <w:proofErr w:type="spellStart"/>
+      <w:proofErr w:type="gramEnd"/>
+      <w:r>
+        <w:rPr>
+          <w:lang w:val="en-US"/>
+        </w:rPr>
+        <w:t>func</w:t>
+      </w:r>
+      <w:proofErr w:type="spellEnd"/>
+      <w:r>
+        <w:rPr>
+          <w:lang w:val="en-US"/>
+        </w:rPr>
+        <w:t>, [0 3 0 3])</w:t>
+      </w:r>
+    </w:p>
+    <w:p>
+      <w:pPr>
+        <w:pStyle w:val="a3"/>
+        <w:rPr>
+          <w:lang w:val="en-US"/>
+        </w:rPr>
+      </w:pPr>
+    </w:p>
+    <w:p>
+      <w:pPr>
+        <w:pStyle w:val="a3"/>
+        <w:rPr>
+          <w:lang w:val="en-US"/>
+        </w:rPr>
+      </w:pPr>
+      <w:r>
+        <w:rPr>
+          <w:noProof/>
+          <w:lang w:eastAsia="ru-RU"/>
+        </w:rPr>
+        <w:lastRenderedPageBreak/>
         <w:drawing>
           <wp:inline distT="0" distB="0" distL="0" distR="0" wp14:anchorId="3E2A2E94" wp14:editId="7349A7A6">
             <wp:extent cx="5334000" cy="4000500"/>
@@ -793,8 +3278,1021 @@
           </wp:inline>
         </w:drawing>
       </w:r>
-      <w:bookmarkStart w:id="0" w:name="_GoBack"/>
-      <w:bookmarkEnd w:id="0"/>
+    </w:p>
+    <w:p>
+      <w:pPr>
+        <w:pStyle w:val="a3"/>
+        <w:numPr>
+          <w:ilvl w:val="0"/>
+          <w:numId w:val="1"/>
+        </w:numPr>
+        <w:rPr>
+          <w:lang w:val="en-US"/>
+        </w:rPr>
+      </w:pPr>
+      <w:r>
+        <w:t>Задание 7</w:t>
+      </w:r>
+    </w:p>
+    <w:p>
+      <w:pPr>
+        <w:pStyle w:val="a3"/>
+        <w:rPr>
+          <w:lang w:val="en-US"/>
+        </w:rPr>
+      </w:pPr>
+    </w:p>
+    <w:p>
+      <w:pPr>
+        <w:pStyle w:val="a3"/>
+        <w:pBdr>
+          <w:top w:val="single" w:sz="4" w:space="1" w:color="auto"/>
+          <w:left w:val="single" w:sz="4" w:space="4" w:color="auto"/>
+          <w:bottom w:val="single" w:sz="4" w:space="1" w:color="auto"/>
+          <w:right w:val="single" w:sz="4" w:space="4" w:color="auto"/>
+        </w:pBdr>
+        <w:rPr>
+          <w:lang w:val="en-US"/>
+        </w:rPr>
+      </w:pPr>
+      <w:proofErr w:type="spellStart"/>
+      <w:proofErr w:type="gramStart"/>
+      <w:r>
+        <w:rPr>
+          <w:lang w:val="en-US"/>
+        </w:rPr>
+        <w:t>clc</w:t>
+      </w:r>
+      <w:proofErr w:type="spellEnd"/>
+      <w:proofErr w:type="gramEnd"/>
+      <w:r>
+        <w:rPr>
+          <w:lang w:val="en-US"/>
+        </w:rPr>
+        <w:t xml:space="preserve">; clear all; </w:t>
+      </w:r>
+      <w:proofErr w:type="spellStart"/>
+      <w:r>
+        <w:rPr>
+          <w:lang w:val="en-US"/>
+        </w:rPr>
+        <w:t>clf</w:t>
+      </w:r>
+      <w:proofErr w:type="spellEnd"/>
+      <w:r>
+        <w:rPr>
+          <w:lang w:val="en-US"/>
+        </w:rPr>
+        <w:t>; close all;</w:t>
+      </w:r>
+    </w:p>
+    <w:p>
+      <w:pPr>
+        <w:pStyle w:val="a3"/>
+        <w:pBdr>
+          <w:top w:val="single" w:sz="4" w:space="1" w:color="auto"/>
+          <w:left w:val="single" w:sz="4" w:space="4" w:color="auto"/>
+          <w:bottom w:val="single" w:sz="4" w:space="1" w:color="auto"/>
+          <w:right w:val="single" w:sz="4" w:space="4" w:color="auto"/>
+        </w:pBdr>
+        <w:rPr>
+          <w:lang w:val="en-US"/>
+        </w:rPr>
+      </w:pPr>
+    </w:p>
+    <w:p>
+      <w:pPr>
+        <w:pStyle w:val="a3"/>
+        <w:pBdr>
+          <w:top w:val="single" w:sz="4" w:space="1" w:color="auto"/>
+          <w:left w:val="single" w:sz="4" w:space="4" w:color="auto"/>
+          <w:bottom w:val="single" w:sz="4" w:space="1" w:color="auto"/>
+          <w:right w:val="single" w:sz="4" w:space="4" w:color="auto"/>
+        </w:pBdr>
+        <w:rPr>
+          <w:lang w:val="en-US"/>
+        </w:rPr>
+      </w:pPr>
+      <w:proofErr w:type="gramStart"/>
+      <w:r>
+        <w:rPr>
+          <w:lang w:val="en-US"/>
+        </w:rPr>
+        <w:t>for</w:t>
+      </w:r>
+      <w:proofErr w:type="gramEnd"/>
+      <w:r>
+        <w:rPr>
+          <w:lang w:val="en-US"/>
+        </w:rPr>
+        <w:t xml:space="preserve"> </w:t>
+      </w:r>
+      <w:proofErr w:type="spellStart"/>
+      <w:r>
+        <w:rPr>
+          <w:lang w:val="en-US"/>
+        </w:rPr>
+        <w:t>i</w:t>
+      </w:r>
+      <w:proofErr w:type="spellEnd"/>
+      <w:r>
+        <w:rPr>
+          <w:lang w:val="en-US"/>
+        </w:rPr>
+        <w:t xml:space="preserve"> = 1:3</w:t>
+      </w:r>
+    </w:p>
+    <w:p>
+      <w:pPr>
+        <w:pStyle w:val="a3"/>
+        <w:pBdr>
+          <w:top w:val="single" w:sz="4" w:space="1" w:color="auto"/>
+          <w:left w:val="single" w:sz="4" w:space="4" w:color="auto"/>
+          <w:bottom w:val="single" w:sz="4" w:space="1" w:color="auto"/>
+          <w:right w:val="single" w:sz="4" w:space="4" w:color="auto"/>
+        </w:pBdr>
+        <w:rPr>
+          <w:lang w:val="en-US"/>
+        </w:rPr>
+      </w:pPr>
+      <w:r>
+        <w:rPr>
+          <w:lang w:val="en-US"/>
+        </w:rPr>
+        <w:t xml:space="preserve">  </w:t>
+      </w:r>
+      <w:proofErr w:type="spellStart"/>
+      <w:proofErr w:type="gramStart"/>
+      <w:r>
+        <w:rPr>
+          <w:lang w:val="en-US"/>
+        </w:rPr>
+        <w:t>fprintf</w:t>
+      </w:r>
+      <w:proofErr w:type="spellEnd"/>
+      <w:r>
+        <w:rPr>
+          <w:lang w:val="en-US"/>
+        </w:rPr>
+        <w:t>(</w:t>
+      </w:r>
+      <w:proofErr w:type="gramEnd"/>
+      <w:r>
+        <w:rPr>
+          <w:lang w:val="en-US"/>
+        </w:rPr>
+        <w:t xml:space="preserve">'for hello %d\n', </w:t>
+      </w:r>
+      <w:proofErr w:type="spellStart"/>
+      <w:r>
+        <w:rPr>
+          <w:lang w:val="en-US"/>
+        </w:rPr>
+        <w:t>i</w:t>
+      </w:r>
+      <w:proofErr w:type="spellEnd"/>
+      <w:r>
+        <w:rPr>
+          <w:lang w:val="en-US"/>
+        </w:rPr>
+        <w:t>)</w:t>
+      </w:r>
+    </w:p>
+    <w:p>
+      <w:pPr>
+        <w:pStyle w:val="a3"/>
+        <w:pBdr>
+          <w:top w:val="single" w:sz="4" w:space="1" w:color="auto"/>
+          <w:left w:val="single" w:sz="4" w:space="4" w:color="auto"/>
+          <w:bottom w:val="single" w:sz="4" w:space="1" w:color="auto"/>
+          <w:right w:val="single" w:sz="4" w:space="4" w:color="auto"/>
+        </w:pBdr>
+        <w:rPr>
+          <w:lang w:val="en-US"/>
+        </w:rPr>
+      </w:pPr>
+      <w:proofErr w:type="gramStart"/>
+      <w:r>
+        <w:rPr>
+          <w:lang w:val="en-US"/>
+        </w:rPr>
+        <w:t>end</w:t>
+      </w:r>
+      <w:proofErr w:type="gramEnd"/>
+    </w:p>
+    <w:p>
+      <w:pPr>
+        <w:pStyle w:val="a3"/>
+        <w:pBdr>
+          <w:top w:val="single" w:sz="4" w:space="1" w:color="auto"/>
+          <w:left w:val="single" w:sz="4" w:space="4" w:color="auto"/>
+          <w:bottom w:val="single" w:sz="4" w:space="1" w:color="auto"/>
+          <w:right w:val="single" w:sz="4" w:space="4" w:color="auto"/>
+        </w:pBdr>
+        <w:rPr>
+          <w:lang w:val="en-US"/>
+        </w:rPr>
+      </w:pPr>
+    </w:p>
+    <w:p>
+      <w:pPr>
+        <w:pStyle w:val="a3"/>
+        <w:pBdr>
+          <w:top w:val="single" w:sz="4" w:space="1" w:color="auto"/>
+          <w:left w:val="single" w:sz="4" w:space="4" w:color="auto"/>
+          <w:bottom w:val="single" w:sz="4" w:space="1" w:color="auto"/>
+          <w:right w:val="single" w:sz="4" w:space="4" w:color="auto"/>
+        </w:pBdr>
+        <w:rPr>
+          <w:lang w:val="en-US"/>
+        </w:rPr>
+      </w:pPr>
+      <w:proofErr w:type="spellStart"/>
+      <w:r>
+        <w:rPr>
+          <w:lang w:val="en-US"/>
+        </w:rPr>
+        <w:t>i</w:t>
+      </w:r>
+      <w:proofErr w:type="spellEnd"/>
+      <w:r>
+        <w:rPr>
+          <w:lang w:val="en-US"/>
+        </w:rPr>
+        <w:t xml:space="preserve"> = 0;</w:t>
+      </w:r>
+    </w:p>
+    <w:p>
+      <w:pPr>
+        <w:pStyle w:val="a3"/>
+        <w:pBdr>
+          <w:top w:val="single" w:sz="4" w:space="1" w:color="auto"/>
+          <w:left w:val="single" w:sz="4" w:space="4" w:color="auto"/>
+          <w:bottom w:val="single" w:sz="4" w:space="1" w:color="auto"/>
+          <w:right w:val="single" w:sz="4" w:space="4" w:color="auto"/>
+        </w:pBdr>
+        <w:rPr>
+          <w:lang w:val="en-US"/>
+        </w:rPr>
+      </w:pPr>
+    </w:p>
+    <w:p>
+      <w:pPr>
+        <w:pStyle w:val="a3"/>
+        <w:pBdr>
+          <w:top w:val="single" w:sz="4" w:space="1" w:color="auto"/>
+          <w:left w:val="single" w:sz="4" w:space="4" w:color="auto"/>
+          <w:bottom w:val="single" w:sz="4" w:space="1" w:color="auto"/>
+          <w:right w:val="single" w:sz="4" w:space="4" w:color="auto"/>
+        </w:pBdr>
+        <w:rPr>
+          <w:lang w:val="en-US"/>
+        </w:rPr>
+      </w:pPr>
+      <w:proofErr w:type="gramStart"/>
+      <w:r>
+        <w:rPr>
+          <w:lang w:val="en-US"/>
+        </w:rPr>
+        <w:t>display(</w:t>
+      </w:r>
+      <w:proofErr w:type="gramEnd"/>
+      <w:r>
+        <w:rPr>
+          <w:lang w:val="en-US"/>
+        </w:rPr>
+        <w:t>"")</w:t>
+      </w:r>
+    </w:p>
+    <w:p>
+      <w:pPr>
+        <w:pStyle w:val="a3"/>
+        <w:pBdr>
+          <w:top w:val="single" w:sz="4" w:space="1" w:color="auto"/>
+          <w:left w:val="single" w:sz="4" w:space="4" w:color="auto"/>
+          <w:bottom w:val="single" w:sz="4" w:space="1" w:color="auto"/>
+          <w:right w:val="single" w:sz="4" w:space="4" w:color="auto"/>
+        </w:pBdr>
+        <w:rPr>
+          <w:lang w:val="en-US"/>
+        </w:rPr>
+      </w:pPr>
+    </w:p>
+    <w:p>
+      <w:pPr>
+        <w:pStyle w:val="a3"/>
+        <w:pBdr>
+          <w:top w:val="single" w:sz="4" w:space="1" w:color="auto"/>
+          <w:left w:val="single" w:sz="4" w:space="4" w:color="auto"/>
+          <w:bottom w:val="single" w:sz="4" w:space="1" w:color="auto"/>
+          <w:right w:val="single" w:sz="4" w:space="4" w:color="auto"/>
+        </w:pBdr>
+        <w:rPr>
+          <w:lang w:val="en-US"/>
+        </w:rPr>
+      </w:pPr>
+      <w:proofErr w:type="gramStart"/>
+      <w:r>
+        <w:rPr>
+          <w:lang w:val="en-US"/>
+        </w:rPr>
+        <w:t>while</w:t>
+      </w:r>
+      <w:proofErr w:type="gramEnd"/>
+      <w:r>
+        <w:rPr>
+          <w:lang w:val="en-US"/>
+        </w:rPr>
+        <w:t xml:space="preserve"> </w:t>
+      </w:r>
+      <w:proofErr w:type="spellStart"/>
+      <w:r>
+        <w:rPr>
+          <w:lang w:val="en-US"/>
+        </w:rPr>
+        <w:t>i</w:t>
+      </w:r>
+      <w:proofErr w:type="spellEnd"/>
+      <w:r>
+        <w:rPr>
+          <w:lang w:val="en-US"/>
+        </w:rPr>
+        <w:t xml:space="preserve"> &lt; 3</w:t>
+      </w:r>
+    </w:p>
+    <w:p>
+      <w:pPr>
+        <w:pStyle w:val="a3"/>
+        <w:pBdr>
+          <w:top w:val="single" w:sz="4" w:space="1" w:color="auto"/>
+          <w:left w:val="single" w:sz="4" w:space="4" w:color="auto"/>
+          <w:bottom w:val="single" w:sz="4" w:space="1" w:color="auto"/>
+          <w:right w:val="single" w:sz="4" w:space="4" w:color="auto"/>
+        </w:pBdr>
+        <w:rPr>
+          <w:lang w:val="en-US"/>
+        </w:rPr>
+      </w:pPr>
+      <w:r>
+        <w:rPr>
+          <w:lang w:val="en-US"/>
+        </w:rPr>
+        <w:t xml:space="preserve">  </w:t>
+      </w:r>
+      <w:proofErr w:type="spellStart"/>
+      <w:r>
+        <w:rPr>
+          <w:lang w:val="en-US"/>
+        </w:rPr>
+        <w:t>i</w:t>
+      </w:r>
+      <w:proofErr w:type="spellEnd"/>
+      <w:r>
+        <w:rPr>
+          <w:lang w:val="en-US"/>
+        </w:rPr>
+        <w:t xml:space="preserve"> = </w:t>
+      </w:r>
+      <w:proofErr w:type="spellStart"/>
+      <w:r>
+        <w:rPr>
+          <w:lang w:val="en-US"/>
+        </w:rPr>
+        <w:t>i</w:t>
+      </w:r>
+      <w:proofErr w:type="spellEnd"/>
+      <w:r>
+        <w:rPr>
+          <w:lang w:val="en-US"/>
+        </w:rPr>
+        <w:t xml:space="preserve"> + 1;</w:t>
+      </w:r>
+    </w:p>
+    <w:p>
+      <w:pPr>
+        <w:pStyle w:val="a3"/>
+        <w:pBdr>
+          <w:top w:val="single" w:sz="4" w:space="1" w:color="auto"/>
+          <w:left w:val="single" w:sz="4" w:space="4" w:color="auto"/>
+          <w:bottom w:val="single" w:sz="4" w:space="1" w:color="auto"/>
+          <w:right w:val="single" w:sz="4" w:space="4" w:color="auto"/>
+        </w:pBdr>
+        <w:rPr>
+          <w:lang w:val="en-US"/>
+        </w:rPr>
+      </w:pPr>
+      <w:r>
+        <w:rPr>
+          <w:lang w:val="en-US"/>
+        </w:rPr>
+        <w:t xml:space="preserve">  </w:t>
+      </w:r>
+      <w:proofErr w:type="spellStart"/>
+      <w:proofErr w:type="gramStart"/>
+      <w:r>
+        <w:rPr>
+          <w:lang w:val="en-US"/>
+        </w:rPr>
+        <w:t>fprintf</w:t>
+      </w:r>
+      <w:proofErr w:type="spellEnd"/>
+      <w:r>
+        <w:rPr>
+          <w:lang w:val="en-US"/>
+        </w:rPr>
+        <w:t>(</w:t>
+      </w:r>
+      <w:proofErr w:type="gramEnd"/>
+      <w:r>
+        <w:rPr>
+          <w:lang w:val="en-US"/>
+        </w:rPr>
+        <w:t xml:space="preserve">'while hello %d\n', </w:t>
+      </w:r>
+      <w:proofErr w:type="spellStart"/>
+      <w:r>
+        <w:rPr>
+          <w:lang w:val="en-US"/>
+        </w:rPr>
+        <w:t>i</w:t>
+      </w:r>
+      <w:proofErr w:type="spellEnd"/>
+      <w:r>
+        <w:rPr>
+          <w:lang w:val="en-US"/>
+        </w:rPr>
+        <w:t>)</w:t>
+      </w:r>
+    </w:p>
+    <w:p>
+      <w:pPr>
+        <w:pStyle w:val="a3"/>
+        <w:pBdr>
+          <w:top w:val="single" w:sz="4" w:space="1" w:color="auto"/>
+          <w:left w:val="single" w:sz="4" w:space="4" w:color="auto"/>
+          <w:bottom w:val="single" w:sz="4" w:space="1" w:color="auto"/>
+          <w:right w:val="single" w:sz="4" w:space="4" w:color="auto"/>
+        </w:pBdr>
+        <w:rPr>
+          <w:lang w:val="en-US"/>
+        </w:rPr>
+      </w:pPr>
+      <w:proofErr w:type="gramStart"/>
+      <w:r>
+        <w:rPr>
+          <w:lang w:val="en-US"/>
+        </w:rPr>
+        <w:t>end</w:t>
+      </w:r>
+      <w:proofErr w:type="gramEnd"/>
+    </w:p>
+    <w:p>
+      <w:pPr>
+        <w:pStyle w:val="a3"/>
+        <w:pBdr>
+          <w:top w:val="single" w:sz="4" w:space="1" w:color="auto"/>
+          <w:left w:val="single" w:sz="4" w:space="4" w:color="auto"/>
+          <w:bottom w:val="single" w:sz="4" w:space="1" w:color="auto"/>
+          <w:right w:val="single" w:sz="4" w:space="4" w:color="auto"/>
+        </w:pBdr>
+        <w:rPr>
+          <w:lang w:val="en-US"/>
+        </w:rPr>
+      </w:pPr>
+    </w:p>
+    <w:p>
+      <w:pPr>
+        <w:pStyle w:val="a3"/>
+        <w:pBdr>
+          <w:top w:val="single" w:sz="4" w:space="1" w:color="auto"/>
+          <w:left w:val="single" w:sz="4" w:space="4" w:color="auto"/>
+          <w:bottom w:val="single" w:sz="4" w:space="1" w:color="auto"/>
+          <w:right w:val="single" w:sz="4" w:space="4" w:color="auto"/>
+        </w:pBdr>
+        <w:rPr>
+          <w:lang w:val="en-US"/>
+        </w:rPr>
+      </w:pPr>
+      <w:proofErr w:type="gramStart"/>
+      <w:r>
+        <w:rPr>
+          <w:lang w:val="en-US"/>
+        </w:rPr>
+        <w:t>if</w:t>
+      </w:r>
+      <w:proofErr w:type="gramEnd"/>
+      <w:r>
+        <w:rPr>
+          <w:lang w:val="en-US"/>
+        </w:rPr>
+        <w:t xml:space="preserve"> </w:t>
+      </w:r>
+      <w:proofErr w:type="spellStart"/>
+      <w:r>
+        <w:rPr>
+          <w:lang w:val="en-US"/>
+        </w:rPr>
+        <w:t>i</w:t>
+      </w:r>
+      <w:proofErr w:type="spellEnd"/>
+      <w:r>
+        <w:rPr>
+          <w:lang w:val="en-US"/>
+        </w:rPr>
+        <w:t xml:space="preserve"> == 3</w:t>
+      </w:r>
+    </w:p>
+    <w:p>
+      <w:pPr>
+        <w:pStyle w:val="a3"/>
+        <w:pBdr>
+          <w:top w:val="single" w:sz="4" w:space="1" w:color="auto"/>
+          <w:left w:val="single" w:sz="4" w:space="4" w:color="auto"/>
+          <w:bottom w:val="single" w:sz="4" w:space="1" w:color="auto"/>
+          <w:right w:val="single" w:sz="4" w:space="4" w:color="auto"/>
+        </w:pBdr>
+        <w:rPr>
+          <w:lang w:val="en-US"/>
+        </w:rPr>
+      </w:pPr>
+      <w:r>
+        <w:rPr>
+          <w:lang w:val="en-US"/>
+        </w:rPr>
+        <w:t xml:space="preserve">  </w:t>
+      </w:r>
+      <w:proofErr w:type="gramStart"/>
+      <w:r>
+        <w:rPr>
+          <w:lang w:val="en-US"/>
+        </w:rPr>
+        <w:t>display(</w:t>
+      </w:r>
+      <w:proofErr w:type="gramEnd"/>
+      <w:r>
+        <w:rPr>
+          <w:lang w:val="en-US"/>
+        </w:rPr>
+        <w:t>"if hello")</w:t>
+      </w:r>
+    </w:p>
+    <w:p>
+      <w:pPr>
+        <w:pStyle w:val="a3"/>
+        <w:pBdr>
+          <w:top w:val="single" w:sz="4" w:space="1" w:color="auto"/>
+          <w:left w:val="single" w:sz="4" w:space="4" w:color="auto"/>
+          <w:bottom w:val="single" w:sz="4" w:space="1" w:color="auto"/>
+          <w:right w:val="single" w:sz="4" w:space="4" w:color="auto"/>
+        </w:pBdr>
+        <w:rPr>
+          <w:lang w:val="en-US"/>
+        </w:rPr>
+      </w:pPr>
+      <w:proofErr w:type="gramStart"/>
+      <w:r>
+        <w:rPr>
+          <w:lang w:val="en-US"/>
+        </w:rPr>
+        <w:t>end</w:t>
+      </w:r>
+      <w:proofErr w:type="gramEnd"/>
+    </w:p>
+    <w:p>
+      <w:pPr>
+        <w:pStyle w:val="a3"/>
+        <w:pBdr>
+          <w:top w:val="single" w:sz="4" w:space="1" w:color="auto"/>
+          <w:left w:val="single" w:sz="4" w:space="4" w:color="auto"/>
+          <w:bottom w:val="single" w:sz="4" w:space="1" w:color="auto"/>
+          <w:right w:val="single" w:sz="4" w:space="4" w:color="auto"/>
+        </w:pBdr>
+        <w:rPr>
+          <w:lang w:val="en-US"/>
+        </w:rPr>
+      </w:pPr>
+    </w:p>
+    <w:p>
+      <w:pPr>
+        <w:pStyle w:val="a3"/>
+        <w:pBdr>
+          <w:top w:val="single" w:sz="4" w:space="1" w:color="auto"/>
+          <w:left w:val="single" w:sz="4" w:space="4" w:color="auto"/>
+          <w:bottom w:val="single" w:sz="4" w:space="1" w:color="auto"/>
+          <w:right w:val="single" w:sz="4" w:space="4" w:color="auto"/>
+        </w:pBdr>
+        <w:rPr>
+          <w:lang w:val="en-US"/>
+        </w:rPr>
+      </w:pPr>
+      <w:proofErr w:type="gramStart"/>
+      <w:r>
+        <w:rPr>
+          <w:lang w:val="en-US"/>
+        </w:rPr>
+        <w:t>switch</w:t>
+      </w:r>
+      <w:proofErr w:type="gramEnd"/>
+      <w:r>
+        <w:rPr>
+          <w:lang w:val="en-US"/>
+        </w:rPr>
+        <w:t xml:space="preserve"> </w:t>
+      </w:r>
+      <w:proofErr w:type="spellStart"/>
+      <w:r>
+        <w:rPr>
+          <w:lang w:val="en-US"/>
+        </w:rPr>
+        <w:t>i</w:t>
+      </w:r>
+      <w:proofErr w:type="spellEnd"/>
+    </w:p>
+    <w:p>
+      <w:pPr>
+        <w:pStyle w:val="a3"/>
+        <w:pBdr>
+          <w:top w:val="single" w:sz="4" w:space="1" w:color="auto"/>
+          <w:left w:val="single" w:sz="4" w:space="4" w:color="auto"/>
+          <w:bottom w:val="single" w:sz="4" w:space="1" w:color="auto"/>
+          <w:right w:val="single" w:sz="4" w:space="4" w:color="auto"/>
+        </w:pBdr>
+        <w:rPr>
+          <w:lang w:val="en-US"/>
+        </w:rPr>
+      </w:pPr>
+      <w:r>
+        <w:rPr>
+          <w:lang w:val="en-US"/>
+        </w:rPr>
+        <w:t xml:space="preserve">  </w:t>
+      </w:r>
+      <w:proofErr w:type="gramStart"/>
+      <w:r>
+        <w:rPr>
+          <w:lang w:val="en-US"/>
+        </w:rPr>
+        <w:t>case</w:t>
+      </w:r>
+      <w:proofErr w:type="gramEnd"/>
+      <w:r>
+        <w:rPr>
+          <w:lang w:val="en-US"/>
+        </w:rPr>
+        <w:t xml:space="preserve"> 3</w:t>
+      </w:r>
+    </w:p>
+    <w:p>
+      <w:pPr>
+        <w:pStyle w:val="a3"/>
+        <w:pBdr>
+          <w:top w:val="single" w:sz="4" w:space="1" w:color="auto"/>
+          <w:left w:val="single" w:sz="4" w:space="4" w:color="auto"/>
+          <w:bottom w:val="single" w:sz="4" w:space="1" w:color="auto"/>
+          <w:right w:val="single" w:sz="4" w:space="4" w:color="auto"/>
+        </w:pBdr>
+        <w:rPr>
+          <w:lang w:val="en-US"/>
+        </w:rPr>
+      </w:pPr>
+      <w:r>
+        <w:rPr>
+          <w:lang w:val="en-US"/>
+        </w:rPr>
+        <w:t xml:space="preserve">    </w:t>
+      </w:r>
+      <w:proofErr w:type="gramStart"/>
+      <w:r>
+        <w:rPr>
+          <w:lang w:val="en-US"/>
+        </w:rPr>
+        <w:t>display(</w:t>
+      </w:r>
+      <w:proofErr w:type="gramEnd"/>
+      <w:r>
+        <w:rPr>
+          <w:lang w:val="en-US"/>
+        </w:rPr>
+        <w:t>"switch hello")</w:t>
+      </w:r>
+    </w:p>
+    <w:p>
+      <w:pPr>
+        <w:pStyle w:val="a3"/>
+        <w:pBdr>
+          <w:top w:val="single" w:sz="4" w:space="1" w:color="auto"/>
+          <w:left w:val="single" w:sz="4" w:space="4" w:color="auto"/>
+          <w:bottom w:val="single" w:sz="4" w:space="1" w:color="auto"/>
+          <w:right w:val="single" w:sz="4" w:space="4" w:color="auto"/>
+        </w:pBdr>
+        <w:rPr>
+          <w:lang w:val="en-US"/>
+        </w:rPr>
+      </w:pPr>
+      <w:r>
+        <w:rPr>
+          <w:lang w:val="en-US"/>
+        </w:rPr>
+        <w:t xml:space="preserve">  </w:t>
+      </w:r>
+      <w:proofErr w:type="gramStart"/>
+      <w:r>
+        <w:rPr>
+          <w:lang w:val="en-US"/>
+        </w:rPr>
+        <w:t>otherwise</w:t>
+      </w:r>
+      <w:proofErr w:type="gramEnd"/>
+    </w:p>
+    <w:p>
+      <w:pPr>
+        <w:pStyle w:val="a3"/>
+        <w:pBdr>
+          <w:top w:val="single" w:sz="4" w:space="1" w:color="auto"/>
+          <w:left w:val="single" w:sz="4" w:space="4" w:color="auto"/>
+          <w:bottom w:val="single" w:sz="4" w:space="1" w:color="auto"/>
+          <w:right w:val="single" w:sz="4" w:space="4" w:color="auto"/>
+        </w:pBdr>
+        <w:rPr>
+          <w:lang w:val="en-US"/>
+        </w:rPr>
+      </w:pPr>
+      <w:r>
+        <w:rPr>
+          <w:lang w:val="en-US"/>
+        </w:rPr>
+        <w:t xml:space="preserve">    </w:t>
+      </w:r>
+      <w:proofErr w:type="gramStart"/>
+      <w:r>
+        <w:rPr>
+          <w:lang w:val="en-US"/>
+        </w:rPr>
+        <w:t>display(</w:t>
+      </w:r>
+      <w:proofErr w:type="gramEnd"/>
+      <w:r>
+        <w:rPr>
+          <w:lang w:val="en-US"/>
+        </w:rPr>
+        <w:t>"switch otherwise hello")</w:t>
+      </w:r>
+    </w:p>
+    <w:p>
+      <w:pPr>
+        <w:pBdr>
+          <w:top w:val="single" w:sz="4" w:space="0" w:color="auto"/>
+          <w:left w:val="single" w:sz="4" w:space="4" w:color="auto"/>
+          <w:bottom w:val="single" w:sz="4" w:space="1" w:color="auto"/>
+          <w:right w:val="single" w:sz="4" w:space="4" w:color="auto"/>
+        </w:pBdr>
+        <w:rPr>
+          <w:lang w:val="en-US"/>
+        </w:rPr>
+      </w:pPr>
+    </w:p>
+    <w:p>
+      <w:pPr>
+        <w:pBdr>
+          <w:top w:val="single" w:sz="4" w:space="0" w:color="auto"/>
+          <w:left w:val="single" w:sz="4" w:space="4" w:color="auto"/>
+          <w:bottom w:val="single" w:sz="4" w:space="1" w:color="auto"/>
+          <w:right w:val="single" w:sz="4" w:space="4" w:color="auto"/>
+        </w:pBdr>
+        <w:rPr>
+          <w:lang w:val="en-US"/>
+        </w:rPr>
+      </w:pPr>
+    </w:p>
+    <w:p>
+      <w:pPr>
+        <w:pStyle w:val="a3"/>
+        <w:pBdr>
+          <w:top w:val="single" w:sz="4" w:space="0" w:color="auto"/>
+          <w:left w:val="single" w:sz="4" w:space="4" w:color="auto"/>
+          <w:bottom w:val="single" w:sz="4" w:space="1" w:color="auto"/>
+          <w:right w:val="single" w:sz="4" w:space="4" w:color="auto"/>
+        </w:pBdr>
+        <w:rPr>
+          <w:lang w:val="en-US"/>
+        </w:rPr>
+      </w:pPr>
+      <w:r>
+        <w:rPr>
+          <w:lang w:val="en-US"/>
+        </w:rPr>
+        <w:t xml:space="preserve">% </w:t>
+      </w:r>
+      <w:proofErr w:type="gramStart"/>
+      <w:r>
+        <w:rPr>
+          <w:lang w:val="en-US"/>
+        </w:rPr>
+        <w:t>factorial(</w:t>
+      </w:r>
+      <w:proofErr w:type="gramEnd"/>
+      <w:r>
+        <w:rPr>
+          <w:lang w:val="en-US"/>
+        </w:rPr>
+        <w:t>-1)</w:t>
+      </w:r>
+    </w:p>
+    <w:p>
+      <w:pPr>
+        <w:pStyle w:val="a3"/>
+        <w:pBdr>
+          <w:top w:val="single" w:sz="4" w:space="0" w:color="auto"/>
+          <w:left w:val="single" w:sz="4" w:space="4" w:color="auto"/>
+          <w:bottom w:val="single" w:sz="4" w:space="1" w:color="auto"/>
+          <w:right w:val="single" w:sz="4" w:space="4" w:color="auto"/>
+        </w:pBdr>
+        <w:rPr>
+          <w:lang w:val="en-US"/>
+        </w:rPr>
+      </w:pPr>
+    </w:p>
+    <w:p>
+      <w:pPr>
+        <w:pStyle w:val="a3"/>
+        <w:pBdr>
+          <w:top w:val="single" w:sz="4" w:space="0" w:color="auto"/>
+          <w:left w:val="single" w:sz="4" w:space="4" w:color="auto"/>
+          <w:bottom w:val="single" w:sz="4" w:space="1" w:color="auto"/>
+          <w:right w:val="single" w:sz="4" w:space="4" w:color="auto"/>
+        </w:pBdr>
+        <w:rPr>
+          <w:lang w:val="en-US"/>
+        </w:rPr>
+      </w:pPr>
+      <w:proofErr w:type="gramStart"/>
+      <w:r>
+        <w:rPr>
+          <w:lang w:val="en-US"/>
+        </w:rPr>
+        <w:t>assert(</w:t>
+      </w:r>
+      <w:proofErr w:type="gramEnd"/>
+      <w:r>
+        <w:rPr>
+          <w:lang w:val="en-US"/>
+        </w:rPr>
+        <w:t>factorial(0) == 1, "Error")</w:t>
+      </w:r>
+    </w:p>
+    <w:p>
+      <w:pPr>
+        <w:pStyle w:val="a3"/>
+        <w:pBdr>
+          <w:top w:val="single" w:sz="4" w:space="0" w:color="auto"/>
+          <w:left w:val="single" w:sz="4" w:space="4" w:color="auto"/>
+          <w:bottom w:val="single" w:sz="4" w:space="1" w:color="auto"/>
+          <w:right w:val="single" w:sz="4" w:space="4" w:color="auto"/>
+        </w:pBdr>
+        <w:rPr>
+          <w:lang w:val="en-US"/>
+        </w:rPr>
+      </w:pPr>
+      <w:proofErr w:type="gramStart"/>
+      <w:r>
+        <w:rPr>
+          <w:lang w:val="en-US"/>
+        </w:rPr>
+        <w:t>assert(</w:t>
+      </w:r>
+      <w:proofErr w:type="gramEnd"/>
+      <w:r>
+        <w:rPr>
+          <w:lang w:val="en-US"/>
+        </w:rPr>
+        <w:t>factorial(1) == 1, "Error")</w:t>
+      </w:r>
+    </w:p>
+    <w:p>
+      <w:pPr>
+        <w:pStyle w:val="a3"/>
+        <w:pBdr>
+          <w:top w:val="single" w:sz="4" w:space="0" w:color="auto"/>
+          <w:left w:val="single" w:sz="4" w:space="4" w:color="auto"/>
+          <w:bottom w:val="single" w:sz="4" w:space="1" w:color="auto"/>
+          <w:right w:val="single" w:sz="4" w:space="4" w:color="auto"/>
+        </w:pBdr>
+        <w:rPr>
+          <w:lang w:val="en-US"/>
+        </w:rPr>
+      </w:pPr>
+      <w:proofErr w:type="gramStart"/>
+      <w:r>
+        <w:rPr>
+          <w:lang w:val="en-US"/>
+        </w:rPr>
+        <w:t>assert(</w:t>
+      </w:r>
+      <w:proofErr w:type="gramEnd"/>
+      <w:r>
+        <w:rPr>
+          <w:lang w:val="en-US"/>
+        </w:rPr>
+        <w:t>factorial(2) == 2, "Error")</w:t>
+      </w:r>
+    </w:p>
+    <w:p>
+      <w:pPr>
+        <w:pStyle w:val="a3"/>
+        <w:pBdr>
+          <w:top w:val="single" w:sz="4" w:space="0" w:color="auto"/>
+          <w:left w:val="single" w:sz="4" w:space="4" w:color="auto"/>
+          <w:bottom w:val="single" w:sz="4" w:space="1" w:color="auto"/>
+          <w:right w:val="single" w:sz="4" w:space="4" w:color="auto"/>
+        </w:pBdr>
+        <w:rPr>
+          <w:lang w:val="en-US"/>
+        </w:rPr>
+      </w:pPr>
+      <w:proofErr w:type="gramStart"/>
+      <w:r>
+        <w:rPr>
+          <w:lang w:val="en-US"/>
+        </w:rPr>
+        <w:t>assert(</w:t>
+      </w:r>
+      <w:proofErr w:type="gramEnd"/>
+      <w:r>
+        <w:rPr>
+          <w:lang w:val="en-US"/>
+        </w:rPr>
+        <w:t>factorial(3) == 6, "Error")</w:t>
+      </w:r>
+    </w:p>
+    <w:p>
+      <w:pPr>
+        <w:pStyle w:val="a3"/>
+        <w:pBdr>
+          <w:top w:val="single" w:sz="4" w:space="0" w:color="auto"/>
+          <w:left w:val="single" w:sz="4" w:space="4" w:color="auto"/>
+          <w:bottom w:val="single" w:sz="4" w:space="1" w:color="auto"/>
+          <w:right w:val="single" w:sz="4" w:space="4" w:color="auto"/>
+        </w:pBdr>
+        <w:rPr>
+          <w:lang w:val="en-US"/>
+        </w:rPr>
+      </w:pPr>
+      <w:proofErr w:type="gramStart"/>
+      <w:r>
+        <w:rPr>
+          <w:lang w:val="en-US"/>
+        </w:rPr>
+        <w:t>assert(</w:t>
+      </w:r>
+      <w:proofErr w:type="gramEnd"/>
+      <w:r>
+        <w:rPr>
+          <w:lang w:val="en-US"/>
+        </w:rPr>
+        <w:t>factorial(4) == 24, "Error")</w:t>
+      </w:r>
+    </w:p>
+    <w:p>
+      <w:pPr>
+        <w:pStyle w:val="a3"/>
+        <w:pBdr>
+          <w:top w:val="single" w:sz="4" w:space="0" w:color="auto"/>
+          <w:left w:val="single" w:sz="4" w:space="4" w:color="auto"/>
+          <w:bottom w:val="single" w:sz="4" w:space="1" w:color="auto"/>
+          <w:right w:val="single" w:sz="4" w:space="4" w:color="auto"/>
+        </w:pBdr>
+        <w:rPr>
+          <w:lang w:val="en-US"/>
+        </w:rPr>
+      </w:pPr>
+    </w:p>
+    <w:p>
+      <w:pPr>
+        <w:pStyle w:val="a3"/>
+        <w:pBdr>
+          <w:top w:val="single" w:sz="4" w:space="0" w:color="auto"/>
+          <w:left w:val="single" w:sz="4" w:space="4" w:color="auto"/>
+          <w:bottom w:val="single" w:sz="4" w:space="1" w:color="auto"/>
+          <w:right w:val="single" w:sz="4" w:space="4" w:color="auto"/>
+        </w:pBdr>
+        <w:rPr>
+          <w:lang w:val="en-US"/>
+        </w:rPr>
+      </w:pPr>
+      <w:proofErr w:type="gramStart"/>
+      <w:r>
+        <w:rPr>
+          <w:lang w:val="en-US"/>
+        </w:rPr>
+        <w:t>display(</w:t>
+      </w:r>
+      <w:proofErr w:type="gramEnd"/>
+      <w:r>
+        <w:rPr>
+          <w:lang w:val="en-US"/>
+        </w:rPr>
+        <w:t>"factorial check is passed")</w:t>
+      </w:r>
     </w:p>
     <w:sectPr>
       <w:pgSz w:w="11906" w:h="16838"/>

--- a/lab1/lab1.docx
+++ b/lab1/lab1.docx
@@ -22,8 +22,6 @@
       <w:r>
         <w:t>1</w:t>
       </w:r>
-      <w:bookmarkStart w:id="0" w:name="_GoBack"/>
-      <w:bookmarkEnd w:id="0"/>
     </w:p>
     <w:p>
       <w:pPr>
@@ -781,21 +779,36 @@
           <w:bottom w:val="single" w:sz="4" w:space="1" w:color="auto"/>
           <w:right w:val="single" w:sz="4" w:space="4" w:color="auto"/>
         </w:pBdr>
-      </w:pPr>
-      <w:proofErr w:type="spellStart"/>
-      <w:r>
-        <w:t>title</w:t>
-      </w:r>
-      <w:proofErr w:type="spellEnd"/>
-      <w:r>
-        <w:t>('</w:t>
-      </w:r>
-      <w:proofErr w:type="spellStart"/>
-      <w:r>
+        <w:rPr>
+          <w:lang w:val="en-US"/>
+        </w:rPr>
+      </w:pPr>
+      <w:proofErr w:type="gramStart"/>
+      <w:r>
+        <w:rPr>
+          <w:lang w:val="en-US"/>
+        </w:rPr>
+        <w:t>title(</w:t>
+      </w:r>
+      <w:proofErr w:type="gramEnd"/>
+      <w:r>
+        <w:rPr>
+          <w:lang w:val="en-US"/>
+        </w:rPr>
+        <w:t>'</w:t>
+      </w:r>
+      <w:proofErr w:type="spellStart"/>
+      <w:r>
+        <w:rPr>
+          <w:lang w:val="en-US"/>
+        </w:rPr>
         <w:t>ezplot</w:t>
       </w:r>
       <w:proofErr w:type="spellEnd"/>
       <w:r>
+        <w:rPr>
+          <w:lang w:val="en-US"/>
+        </w:rPr>
         <w:t>, func1')</w:t>
       </w:r>
     </w:p>
@@ -808,32 +821,52 @@
           <w:bottom w:val="single" w:sz="4" w:space="1" w:color="auto"/>
           <w:right w:val="single" w:sz="4" w:space="4" w:color="auto"/>
         </w:pBdr>
-      </w:pPr>
-    </w:p>
-    <w:p>
-      <w:pPr>
-        <w:pStyle w:val="a3"/>
-        <w:pBdr>
-          <w:top w:val="single" w:sz="4" w:space="1" w:color="auto"/>
-          <w:left w:val="single" w:sz="4" w:space="4" w:color="auto"/>
-          <w:bottom w:val="single" w:sz="4" w:space="1" w:color="auto"/>
-          <w:right w:val="single" w:sz="4" w:space="4" w:color="auto"/>
-        </w:pBdr>
-      </w:pPr>
-      <w:proofErr w:type="spellStart"/>
-      <w:r>
+        <w:rPr>
+          <w:lang w:val="en-US"/>
+        </w:rPr>
+      </w:pPr>
+    </w:p>
+    <w:p>
+      <w:pPr>
+        <w:pStyle w:val="a3"/>
+        <w:pBdr>
+          <w:top w:val="single" w:sz="4" w:space="1" w:color="auto"/>
+          <w:left w:val="single" w:sz="4" w:space="4" w:color="auto"/>
+          <w:bottom w:val="single" w:sz="4" w:space="1" w:color="auto"/>
+          <w:right w:val="single" w:sz="4" w:space="4" w:color="auto"/>
+        </w:pBdr>
+        <w:rPr>
+          <w:lang w:val="en-US"/>
+        </w:rPr>
+      </w:pPr>
+      <w:proofErr w:type="spellStart"/>
+      <w:proofErr w:type="gramStart"/>
+      <w:r>
+        <w:rPr>
+          <w:lang w:val="en-US"/>
+        </w:rPr>
         <w:t>xlim</w:t>
       </w:r>
       <w:proofErr w:type="spellEnd"/>
       <w:r>
+        <w:rPr>
+          <w:lang w:val="en-US"/>
+        </w:rPr>
         <w:t>(</w:t>
       </w:r>
       <w:proofErr w:type="spellStart"/>
-      <w:r>
+      <w:proofErr w:type="gramEnd"/>
+      <w:r>
+        <w:rPr>
+          <w:lang w:val="en-US"/>
+        </w:rPr>
         <w:t>x_lim</w:t>
       </w:r>
       <w:proofErr w:type="spellEnd"/>
       <w:r>
+        <w:rPr>
+          <w:lang w:val="en-US"/>
+        </w:rPr>
         <w:t>)</w:t>
       </w:r>
     </w:p>
@@ -3035,15 +3068,32 @@
           <w:bottom w:val="single" w:sz="4" w:space="1" w:color="auto"/>
           <w:right w:val="single" w:sz="4" w:space="4" w:color="auto"/>
         </w:pBdr>
-      </w:pPr>
-      <w:proofErr w:type="spellStart"/>
-      <w:r>
+        <w:rPr>
+          <w:lang w:val="en-US"/>
+        </w:rPr>
+      </w:pPr>
+      <w:proofErr w:type="spellStart"/>
+      <w:proofErr w:type="gramStart"/>
+      <w:r>
+        <w:rPr>
+          <w:lang w:val="en-US"/>
+        </w:rPr>
         <w:lastRenderedPageBreak/>
         <w:t>xlabel</w:t>
       </w:r>
       <w:proofErr w:type="spellEnd"/>
       <w:r>
-        <w:t>('x')</w:t>
+        <w:rPr>
+          <w:lang w:val="en-US"/>
+        </w:rPr>
+        <w:t>(</w:t>
+      </w:r>
+      <w:proofErr w:type="gramEnd"/>
+      <w:r>
+        <w:rPr>
+          <w:lang w:val="en-US"/>
+        </w:rPr>
+        <w:t>'x')</w:t>
       </w:r>
     </w:p>
     <w:p>
@@ -3308,7 +3358,7 @@
         <w:pBdr>
           <w:top w:val="single" w:sz="4" w:space="1" w:color="auto"/>
           <w:left w:val="single" w:sz="4" w:space="4" w:color="auto"/>
-          <w:bottom w:val="single" w:sz="4" w:space="1" w:color="auto"/>
+          <w:bottom w:val="single" w:sz="4" w:space="2" w:color="auto"/>
           <w:right w:val="single" w:sz="4" w:space="4" w:color="auto"/>
         </w:pBdr>
         <w:rPr>
@@ -3352,21 +3402,21 @@
         <w:pBdr>
           <w:top w:val="single" w:sz="4" w:space="1" w:color="auto"/>
           <w:left w:val="single" w:sz="4" w:space="4" w:color="auto"/>
-          <w:bottom w:val="single" w:sz="4" w:space="1" w:color="auto"/>
-          <w:right w:val="single" w:sz="4" w:space="4" w:color="auto"/>
-        </w:pBdr>
-        <w:rPr>
-          <w:lang w:val="en-US"/>
-        </w:rPr>
-      </w:pPr>
-    </w:p>
-    <w:p>
-      <w:pPr>
-        <w:pStyle w:val="a3"/>
-        <w:pBdr>
-          <w:top w:val="single" w:sz="4" w:space="1" w:color="auto"/>
-          <w:left w:val="single" w:sz="4" w:space="4" w:color="auto"/>
-          <w:bottom w:val="single" w:sz="4" w:space="1" w:color="auto"/>
+          <w:bottom w:val="single" w:sz="4" w:space="2" w:color="auto"/>
+          <w:right w:val="single" w:sz="4" w:space="4" w:color="auto"/>
+        </w:pBdr>
+        <w:rPr>
+          <w:lang w:val="en-US"/>
+        </w:rPr>
+      </w:pPr>
+    </w:p>
+    <w:p>
+      <w:pPr>
+        <w:pStyle w:val="a3"/>
+        <w:pBdr>
+          <w:top w:val="single" w:sz="4" w:space="1" w:color="auto"/>
+          <w:left w:val="single" w:sz="4" w:space="4" w:color="auto"/>
+          <w:bottom w:val="single" w:sz="4" w:space="2" w:color="auto"/>
           <w:right w:val="single" w:sz="4" w:space="4" w:color="auto"/>
         </w:pBdr>
         <w:rPr>
@@ -3408,7 +3458,7 @@
         <w:pBdr>
           <w:top w:val="single" w:sz="4" w:space="1" w:color="auto"/>
           <w:left w:val="single" w:sz="4" w:space="4" w:color="auto"/>
-          <w:bottom w:val="single" w:sz="4" w:space="1" w:color="auto"/>
+          <w:bottom w:val="single" w:sz="4" w:space="2" w:color="auto"/>
           <w:right w:val="single" w:sz="4" w:space="4" w:color="auto"/>
         </w:pBdr>
         <w:rPr>
@@ -3464,7 +3514,7 @@
         <w:pBdr>
           <w:top w:val="single" w:sz="4" w:space="1" w:color="auto"/>
           <w:left w:val="single" w:sz="4" w:space="4" w:color="auto"/>
-          <w:bottom w:val="single" w:sz="4" w:space="1" w:color="auto"/>
+          <w:bottom w:val="single" w:sz="4" w:space="2" w:color="auto"/>
           <w:right w:val="single" w:sz="4" w:space="4" w:color="auto"/>
         </w:pBdr>
         <w:rPr>
@@ -3486,21 +3536,21 @@
         <w:pBdr>
           <w:top w:val="single" w:sz="4" w:space="1" w:color="auto"/>
           <w:left w:val="single" w:sz="4" w:space="4" w:color="auto"/>
-          <w:bottom w:val="single" w:sz="4" w:space="1" w:color="auto"/>
-          <w:right w:val="single" w:sz="4" w:space="4" w:color="auto"/>
-        </w:pBdr>
-        <w:rPr>
-          <w:lang w:val="en-US"/>
-        </w:rPr>
-      </w:pPr>
-    </w:p>
-    <w:p>
-      <w:pPr>
-        <w:pStyle w:val="a3"/>
-        <w:pBdr>
-          <w:top w:val="single" w:sz="4" w:space="1" w:color="auto"/>
-          <w:left w:val="single" w:sz="4" w:space="4" w:color="auto"/>
-          <w:bottom w:val="single" w:sz="4" w:space="1" w:color="auto"/>
+          <w:bottom w:val="single" w:sz="4" w:space="2" w:color="auto"/>
+          <w:right w:val="single" w:sz="4" w:space="4" w:color="auto"/>
+        </w:pBdr>
+        <w:rPr>
+          <w:lang w:val="en-US"/>
+        </w:rPr>
+      </w:pPr>
+    </w:p>
+    <w:p>
+      <w:pPr>
+        <w:pStyle w:val="a3"/>
+        <w:pBdr>
+          <w:top w:val="single" w:sz="4" w:space="1" w:color="auto"/>
+          <w:left w:val="single" w:sz="4" w:space="4" w:color="auto"/>
+          <w:bottom w:val="single" w:sz="4" w:space="2" w:color="auto"/>
           <w:right w:val="single" w:sz="4" w:space="4" w:color="auto"/>
         </w:pBdr>
         <w:rPr>
@@ -3528,21 +3578,21 @@
         <w:pBdr>
           <w:top w:val="single" w:sz="4" w:space="1" w:color="auto"/>
           <w:left w:val="single" w:sz="4" w:space="4" w:color="auto"/>
-          <w:bottom w:val="single" w:sz="4" w:space="1" w:color="auto"/>
-          <w:right w:val="single" w:sz="4" w:space="4" w:color="auto"/>
-        </w:pBdr>
-        <w:rPr>
-          <w:lang w:val="en-US"/>
-        </w:rPr>
-      </w:pPr>
-    </w:p>
-    <w:p>
-      <w:pPr>
-        <w:pStyle w:val="a3"/>
-        <w:pBdr>
-          <w:top w:val="single" w:sz="4" w:space="1" w:color="auto"/>
-          <w:left w:val="single" w:sz="4" w:space="4" w:color="auto"/>
-          <w:bottom w:val="single" w:sz="4" w:space="1" w:color="auto"/>
+          <w:bottom w:val="single" w:sz="4" w:space="2" w:color="auto"/>
+          <w:right w:val="single" w:sz="4" w:space="4" w:color="auto"/>
+        </w:pBdr>
+        <w:rPr>
+          <w:lang w:val="en-US"/>
+        </w:rPr>
+      </w:pPr>
+    </w:p>
+    <w:p>
+      <w:pPr>
+        <w:pStyle w:val="a3"/>
+        <w:pBdr>
+          <w:top w:val="single" w:sz="4" w:space="1" w:color="auto"/>
+          <w:left w:val="single" w:sz="4" w:space="4" w:color="auto"/>
+          <w:bottom w:val="single" w:sz="4" w:space="2" w:color="auto"/>
           <w:right w:val="single" w:sz="4" w:space="4" w:color="auto"/>
         </w:pBdr>
         <w:rPr>
@@ -3570,21 +3620,21 @@
         <w:pBdr>
           <w:top w:val="single" w:sz="4" w:space="1" w:color="auto"/>
           <w:left w:val="single" w:sz="4" w:space="4" w:color="auto"/>
-          <w:bottom w:val="single" w:sz="4" w:space="1" w:color="auto"/>
-          <w:right w:val="single" w:sz="4" w:space="4" w:color="auto"/>
-        </w:pBdr>
-        <w:rPr>
-          <w:lang w:val="en-US"/>
-        </w:rPr>
-      </w:pPr>
-    </w:p>
-    <w:p>
-      <w:pPr>
-        <w:pStyle w:val="a3"/>
-        <w:pBdr>
-          <w:top w:val="single" w:sz="4" w:space="1" w:color="auto"/>
-          <w:left w:val="single" w:sz="4" w:space="4" w:color="auto"/>
-          <w:bottom w:val="single" w:sz="4" w:space="1" w:color="auto"/>
+          <w:bottom w:val="single" w:sz="4" w:space="2" w:color="auto"/>
+          <w:right w:val="single" w:sz="4" w:space="4" w:color="auto"/>
+        </w:pBdr>
+        <w:rPr>
+          <w:lang w:val="en-US"/>
+        </w:rPr>
+      </w:pPr>
+    </w:p>
+    <w:p>
+      <w:pPr>
+        <w:pStyle w:val="a3"/>
+        <w:pBdr>
+          <w:top w:val="single" w:sz="4" w:space="1" w:color="auto"/>
+          <w:left w:val="single" w:sz="4" w:space="4" w:color="auto"/>
+          <w:bottom w:val="single" w:sz="4" w:space="2" w:color="auto"/>
           <w:right w:val="single" w:sz="4" w:space="4" w:color="auto"/>
         </w:pBdr>
         <w:rPr>
@@ -3626,7 +3676,7 @@
         <w:pBdr>
           <w:top w:val="single" w:sz="4" w:space="1" w:color="auto"/>
           <w:left w:val="single" w:sz="4" w:space="4" w:color="auto"/>
-          <w:bottom w:val="single" w:sz="4" w:space="1" w:color="auto"/>
+          <w:bottom w:val="single" w:sz="4" w:space="2" w:color="auto"/>
           <w:right w:val="single" w:sz="4" w:space="4" w:color="auto"/>
         </w:pBdr>
         <w:rPr>
@@ -3674,7 +3724,7 @@
         <w:pBdr>
           <w:top w:val="single" w:sz="4" w:space="1" w:color="auto"/>
           <w:left w:val="single" w:sz="4" w:space="4" w:color="auto"/>
-          <w:bottom w:val="single" w:sz="4" w:space="1" w:color="auto"/>
+          <w:bottom w:val="single" w:sz="4" w:space="2" w:color="auto"/>
           <w:right w:val="single" w:sz="4" w:space="4" w:color="auto"/>
         </w:pBdr>
         <w:rPr>
@@ -3730,7 +3780,7 @@
         <w:pBdr>
           <w:top w:val="single" w:sz="4" w:space="1" w:color="auto"/>
           <w:left w:val="single" w:sz="4" w:space="4" w:color="auto"/>
-          <w:bottom w:val="single" w:sz="4" w:space="1" w:color="auto"/>
+          <w:bottom w:val="single" w:sz="4" w:space="2" w:color="auto"/>
           <w:right w:val="single" w:sz="4" w:space="4" w:color="auto"/>
         </w:pBdr>
         <w:rPr>
@@ -3752,21 +3802,21 @@
         <w:pBdr>
           <w:top w:val="single" w:sz="4" w:space="1" w:color="auto"/>
           <w:left w:val="single" w:sz="4" w:space="4" w:color="auto"/>
-          <w:bottom w:val="single" w:sz="4" w:space="1" w:color="auto"/>
-          <w:right w:val="single" w:sz="4" w:space="4" w:color="auto"/>
-        </w:pBdr>
-        <w:rPr>
-          <w:lang w:val="en-US"/>
-        </w:rPr>
-      </w:pPr>
-    </w:p>
-    <w:p>
-      <w:pPr>
-        <w:pStyle w:val="a3"/>
-        <w:pBdr>
-          <w:top w:val="single" w:sz="4" w:space="1" w:color="auto"/>
-          <w:left w:val="single" w:sz="4" w:space="4" w:color="auto"/>
-          <w:bottom w:val="single" w:sz="4" w:space="1" w:color="auto"/>
+          <w:bottom w:val="single" w:sz="4" w:space="2" w:color="auto"/>
+          <w:right w:val="single" w:sz="4" w:space="4" w:color="auto"/>
+        </w:pBdr>
+        <w:rPr>
+          <w:lang w:val="en-US"/>
+        </w:rPr>
+      </w:pPr>
+    </w:p>
+    <w:p>
+      <w:pPr>
+        <w:pStyle w:val="a3"/>
+        <w:pBdr>
+          <w:top w:val="single" w:sz="4" w:space="1" w:color="auto"/>
+          <w:left w:val="single" w:sz="4" w:space="4" w:color="auto"/>
+          <w:bottom w:val="single" w:sz="4" w:space="2" w:color="auto"/>
           <w:right w:val="single" w:sz="4" w:space="4" w:color="auto"/>
         </w:pBdr>
         <w:rPr>
@@ -3808,7 +3858,7 @@
         <w:pBdr>
           <w:top w:val="single" w:sz="4" w:space="1" w:color="auto"/>
           <w:left w:val="single" w:sz="4" w:space="4" w:color="auto"/>
-          <w:bottom w:val="single" w:sz="4" w:space="1" w:color="auto"/>
+          <w:bottom w:val="single" w:sz="4" w:space="2" w:color="auto"/>
           <w:right w:val="single" w:sz="4" w:space="4" w:color="auto"/>
         </w:pBdr>
         <w:rPr>
@@ -3842,7 +3892,7 @@
         <w:pBdr>
           <w:top w:val="single" w:sz="4" w:space="1" w:color="auto"/>
           <w:left w:val="single" w:sz="4" w:space="4" w:color="auto"/>
-          <w:bottom w:val="single" w:sz="4" w:space="1" w:color="auto"/>
+          <w:bottom w:val="single" w:sz="4" w:space="2" w:color="auto"/>
           <w:right w:val="single" w:sz="4" w:space="4" w:color="auto"/>
         </w:pBdr>
         <w:rPr>
@@ -3864,21 +3914,21 @@
         <w:pBdr>
           <w:top w:val="single" w:sz="4" w:space="1" w:color="auto"/>
           <w:left w:val="single" w:sz="4" w:space="4" w:color="auto"/>
-          <w:bottom w:val="single" w:sz="4" w:space="1" w:color="auto"/>
-          <w:right w:val="single" w:sz="4" w:space="4" w:color="auto"/>
-        </w:pBdr>
-        <w:rPr>
-          <w:lang w:val="en-US"/>
-        </w:rPr>
-      </w:pPr>
-    </w:p>
-    <w:p>
-      <w:pPr>
-        <w:pStyle w:val="a3"/>
-        <w:pBdr>
-          <w:top w:val="single" w:sz="4" w:space="1" w:color="auto"/>
-          <w:left w:val="single" w:sz="4" w:space="4" w:color="auto"/>
-          <w:bottom w:val="single" w:sz="4" w:space="1" w:color="auto"/>
+          <w:bottom w:val="single" w:sz="4" w:space="2" w:color="auto"/>
+          <w:right w:val="single" w:sz="4" w:space="4" w:color="auto"/>
+        </w:pBdr>
+        <w:rPr>
+          <w:lang w:val="en-US"/>
+        </w:rPr>
+      </w:pPr>
+    </w:p>
+    <w:p>
+      <w:pPr>
+        <w:pStyle w:val="a3"/>
+        <w:pBdr>
+          <w:top w:val="single" w:sz="4" w:space="1" w:color="auto"/>
+          <w:left w:val="single" w:sz="4" w:space="4" w:color="auto"/>
+          <w:bottom w:val="single" w:sz="4" w:space="2" w:color="auto"/>
           <w:right w:val="single" w:sz="4" w:space="4" w:color="auto"/>
         </w:pBdr>
         <w:rPr>
@@ -3914,7 +3964,7 @@
         <w:pBdr>
           <w:top w:val="single" w:sz="4" w:space="1" w:color="auto"/>
           <w:left w:val="single" w:sz="4" w:space="4" w:color="auto"/>
-          <w:bottom w:val="single" w:sz="4" w:space="1" w:color="auto"/>
+          <w:bottom w:val="single" w:sz="4" w:space="2" w:color="auto"/>
           <w:right w:val="single" w:sz="4" w:space="4" w:color="auto"/>
         </w:pBdr>
         <w:rPr>
@@ -3948,7 +3998,7 @@
         <w:pBdr>
           <w:top w:val="single" w:sz="4" w:space="1" w:color="auto"/>
           <w:left w:val="single" w:sz="4" w:space="4" w:color="auto"/>
-          <w:bottom w:val="single" w:sz="4" w:space="1" w:color="auto"/>
+          <w:bottom w:val="single" w:sz="4" w:space="2" w:color="auto"/>
           <w:right w:val="single" w:sz="4" w:space="4" w:color="auto"/>
         </w:pBdr>
         <w:rPr>
@@ -3982,7 +4032,7 @@
         <w:pBdr>
           <w:top w:val="single" w:sz="4" w:space="1" w:color="auto"/>
           <w:left w:val="single" w:sz="4" w:space="4" w:color="auto"/>
-          <w:bottom w:val="single" w:sz="4" w:space="1" w:color="auto"/>
+          <w:bottom w:val="single" w:sz="4" w:space="2" w:color="auto"/>
           <w:right w:val="single" w:sz="4" w:space="4" w:color="auto"/>
         </w:pBdr>
         <w:rPr>
@@ -4010,7 +4060,7 @@
         <w:pBdr>
           <w:top w:val="single" w:sz="4" w:space="1" w:color="auto"/>
           <w:left w:val="single" w:sz="4" w:space="4" w:color="auto"/>
-          <w:bottom w:val="single" w:sz="4" w:space="1" w:color="auto"/>
+          <w:bottom w:val="single" w:sz="4" w:space="2" w:color="auto"/>
           <w:right w:val="single" w:sz="4" w:space="4" w:color="auto"/>
         </w:pBdr>
         <w:rPr>
@@ -4040,29 +4090,35 @@
     </w:p>
     <w:p>
       <w:pPr>
-        <w:pBdr>
-          <w:top w:val="single" w:sz="4" w:space="0" w:color="auto"/>
-          <w:left w:val="single" w:sz="4" w:space="4" w:color="auto"/>
-          <w:bottom w:val="single" w:sz="4" w:space="1" w:color="auto"/>
-          <w:right w:val="single" w:sz="4" w:space="4" w:color="auto"/>
-        </w:pBdr>
-        <w:rPr>
-          <w:lang w:val="en-US"/>
-        </w:rPr>
-      </w:pPr>
-    </w:p>
-    <w:p>
-      <w:pPr>
-        <w:pBdr>
-          <w:top w:val="single" w:sz="4" w:space="0" w:color="auto"/>
-          <w:left w:val="single" w:sz="4" w:space="4" w:color="auto"/>
-          <w:bottom w:val="single" w:sz="4" w:space="1" w:color="auto"/>
-          <w:right w:val="single" w:sz="4" w:space="4" w:color="auto"/>
-        </w:pBdr>
-        <w:rPr>
-          <w:lang w:val="en-US"/>
-        </w:rPr>
-      </w:pPr>
+        <w:pStyle w:val="a3"/>
+        <w:pBdr>
+          <w:top w:val="single" w:sz="4" w:space="1" w:color="auto"/>
+          <w:left w:val="single" w:sz="4" w:space="4" w:color="auto"/>
+          <w:bottom w:val="single" w:sz="4" w:space="2" w:color="auto"/>
+          <w:right w:val="single" w:sz="4" w:space="4" w:color="auto"/>
+        </w:pBdr>
+        <w:rPr>
+          <w:lang w:val="en-US"/>
+        </w:rPr>
+      </w:pPr>
+      <w:proofErr w:type="gramStart"/>
+      <w:r>
+        <w:rPr>
+          <w:lang w:val="en-US"/>
+        </w:rPr>
+        <w:lastRenderedPageBreak/>
+        <w:t>end</w:t>
+      </w:r>
+      <w:proofErr w:type="gramEnd"/>
+    </w:p>
+    <w:p>
+      <w:pPr>
+        <w:rPr>
+          <w:lang w:val="en-US"/>
+        </w:rPr>
+      </w:pPr>
+      <w:bookmarkStart w:id="0" w:name="_GoBack"/>
+      <w:bookmarkEnd w:id="0"/>
     </w:p>
     <w:p>
       <w:pPr>
